--- a/document/课程设计实验大纲.docx
+++ b/document/课程设计实验大纲.docx
@@ -1,6 +1,6 @@
 
 <file path=word/document.xml><?xml version="1.0" encoding="utf-8"?>
-<w:document xmlns:wpc="http://schemas.microsoft.com/office/word/2010/wordprocessingCanvas" xmlns:cx="http://schemas.microsoft.com/office/drawing/2014/chartex" xmlns:cx1="http://schemas.microsoft.com/office/drawing/2015/9/8/chartex" xmlns:mc="http://schemas.openxmlformats.org/markup-compatibility/2006" xmlns:o="urn:schemas-microsoft-com:office:office" xmlns:r="http://schemas.openxmlformats.org/officeDocument/2006/relationships" xmlns:m="http://schemas.openxmlformats.org/officeDocument/2006/math" xmlns:v="urn:schemas-microsoft-com:vml" xmlns:wp14="http://schemas.microsoft.com/office/word/2010/wordprocessingDrawing" xmlns:wp="http://schemas.openxmlformats.org/drawingml/2006/wordprocessingDrawing" xmlns:w10="urn:schemas-microsoft-com:office:word" xmlns:w="http://schemas.openxmlformats.org/wordprocessingml/2006/main" xmlns:w14="http://schemas.microsoft.com/office/word/2010/wordml" xmlns:w15="http://schemas.microsoft.com/office/word/2012/wordml" xmlns:w16se="http://schemas.microsoft.com/office/word/2015/wordml/symex" xmlns:wpg="http://schemas.microsoft.com/office/word/2010/wordprocessingGroup" xmlns:wpi="http://schemas.microsoft.com/office/word/2010/wordprocessingInk" xmlns:wne="http://schemas.microsoft.com/office/word/2006/wordml" xmlns:wps="http://schemas.microsoft.com/office/word/2010/wordprocessingShape" mc:Ignorable="w14 w15 w16se wp14">
+<w:document xmlns:wpc="http://schemas.microsoft.com/office/word/2010/wordprocessingCanvas" xmlns:cx="http://schemas.microsoft.com/office/drawing/2014/chartex" xmlns:mc="http://schemas.openxmlformats.org/markup-compatibility/2006" xmlns:o="urn:schemas-microsoft-com:office:office" xmlns:r="http://schemas.openxmlformats.org/officeDocument/2006/relationships" xmlns:m="http://schemas.openxmlformats.org/officeDocument/2006/math" xmlns:v="urn:schemas-microsoft-com:vml" xmlns:wp14="http://schemas.microsoft.com/office/word/2010/wordprocessingDrawing" xmlns:wp="http://schemas.openxmlformats.org/drawingml/2006/wordprocessingDrawing" xmlns:w10="urn:schemas-microsoft-com:office:word" xmlns:w="http://schemas.openxmlformats.org/wordprocessingml/2006/main" xmlns:w14="http://schemas.microsoft.com/office/word/2010/wordml" xmlns:w15="http://schemas.microsoft.com/office/word/2012/wordml" xmlns:w16se="http://schemas.microsoft.com/office/word/2015/wordml/symex" xmlns:wpg="http://schemas.microsoft.com/office/word/2010/wordprocessingGroup" xmlns:wpi="http://schemas.microsoft.com/office/word/2010/wordprocessingInk" xmlns:wne="http://schemas.microsoft.com/office/word/2006/wordml" xmlns:wps="http://schemas.microsoft.com/office/word/2010/wordprocessingShape" mc:Ignorable="w14 w15 w16se wp14">
   <w:body>
     <w:p>
       <w:pPr>
@@ -558,9 +558,6 @@
       <w:pPr>
         <w:pStyle w:val="Z4"/>
         <w:ind w:firstLine="480"/>
-        <w:rPr>
-          <w:rFonts w:hint="eastAsia"/>
-        </w:rPr>
       </w:pPr>
       <w:r>
         <w:rPr>
@@ -611,9 +608,6 @@
       <w:pPr>
         <w:pStyle w:val="AMDisplayEquation"/>
         <w:ind w:firstLine="420"/>
-        <w:rPr>
-          <w:rFonts w:hint="eastAsia"/>
-        </w:rPr>
       </w:pPr>
       <w:r>
         <w:tab/>
@@ -642,10 +636,10 @@
             <v:path o:extrusionok="f" gradientshapeok="t" o:connecttype="rect"/>
             <o:lock v:ext="edit" aspectratio="t"/>
           </v:shapetype>
-          <v:shape id="_x0000_i1124" type="#_x0000_t75" style="width:52.1pt;height:64.95pt" o:ole="">
+          <v:shape id="_x0000_i1025" type="#_x0000_t75" style="width:51.85pt;height:65.1pt" o:ole="">
             <v:imagedata r:id="rId6" o:title=""/>
           </v:shape>
-          <o:OLEObject Type="Embed" ProgID="Equation.DSMT4" ShapeID="_x0000_i1124" DrawAspect="Content" ObjectID="_1624200948" r:id="rId7"/>
+          <o:OLEObject Type="Embed" ProgID="Equation.DSMT4" ShapeID="_x0000_i1025" DrawAspect="Content" ObjectID="_1624337671" r:id="rId7"/>
         </w:object>
       </w:r>
       <w:r>
@@ -669,25 +663,51 @@
       <w:r>
         <w:instrText>(</w:instrText>
       </w:r>
-      <w:fldSimple w:instr=" SEQ AMSec \c \* Arabic \* MERGEFORMAT ">
-        <w:r>
-          <w:rPr>
-            <w:noProof/>
-          </w:rPr>
-          <w:instrText>3</w:instrText>
-        </w:r>
-      </w:fldSimple>
+      <w:r>
+        <w:fldChar w:fldCharType="begin"/>
+      </w:r>
+      <w:r>
+        <w:instrText xml:space="preserve"> SEQ AMSec \c \* Arabic \* MERGEFORMAT </w:instrText>
+      </w:r>
+      <w:r>
+        <w:fldChar w:fldCharType="separate"/>
+      </w:r>
+      <w:r>
+        <w:rPr>
+          <w:noProof/>
+        </w:rPr>
+        <w:instrText>3</w:instrText>
+      </w:r>
+      <w:r>
+        <w:rPr>
+          <w:noProof/>
+        </w:rPr>
+        <w:fldChar w:fldCharType="end"/>
+      </w:r>
       <w:r>
         <w:instrText>.</w:instrText>
       </w:r>
-      <w:fldSimple w:instr=" SEQ AMEqn \c \* Arabic \* MERGEFORMAT ">
-        <w:r>
-          <w:rPr>
-            <w:noProof/>
-          </w:rPr>
-          <w:instrText>1</w:instrText>
-        </w:r>
-      </w:fldSimple>
+      <w:r>
+        <w:fldChar w:fldCharType="begin"/>
+      </w:r>
+      <w:r>
+        <w:instrText xml:space="preserve"> SEQ AMEqn \c \* Arabic \* MERGEFORMAT </w:instrText>
+      </w:r>
+      <w:r>
+        <w:fldChar w:fldCharType="separate"/>
+      </w:r>
+      <w:r>
+        <w:rPr>
+          <w:noProof/>
+        </w:rPr>
+        <w:instrText>1</w:instrText>
+      </w:r>
+      <w:r>
+        <w:rPr>
+          <w:noProof/>
+        </w:rPr>
+        <w:fldChar w:fldCharType="end"/>
+      </w:r>
       <w:r>
         <w:instrText>)</w:instrText>
       </w:r>
@@ -725,10 +745,10 @@
           <w:position w:val="-10"/>
         </w:rPr>
         <w:object w:dxaOrig="560" w:dyaOrig="320">
-          <v:shape id="_x0000_i1026" type="#_x0000_t75" style="width:28.25pt;height:16.35pt" o:ole="">
+          <v:shape id="_x0000_i1026" type="#_x0000_t75" style="width:28.2pt;height:16.15pt" o:ole="">
             <v:imagedata r:id="rId8" o:title=""/>
           </v:shape>
-          <o:OLEObject Type="Embed" ProgID="Equation.DSMT4" ShapeID="_x0000_i1026" DrawAspect="Content" ObjectID="_1624200949" r:id="rId9"/>
+          <o:OLEObject Type="Embed" ProgID="Equation.DSMT4" ShapeID="_x0000_i1026" DrawAspect="Content" ObjectID="_1624337672" r:id="rId9"/>
         </w:object>
       </w:r>
       <w:r>
@@ -760,10 +780,10 @@
           <w:position w:val="-10"/>
         </w:rPr>
         <w:object w:dxaOrig="980" w:dyaOrig="340">
-          <v:shape id="_x0000_i1027" type="#_x0000_t75" style="width:49.05pt;height:17.25pt" o:ole="">
+          <v:shape id="_x0000_i1027" type="#_x0000_t75" style="width:48.95pt;height:17.3pt" o:ole="">
             <v:imagedata r:id="rId10" o:title=""/>
           </v:shape>
-          <o:OLEObject Type="Embed" ProgID="Equation.DSMT4" ShapeID="_x0000_i1027" DrawAspect="Content" ObjectID="_1624200950" r:id="rId11"/>
+          <o:OLEObject Type="Embed" ProgID="Equation.DSMT4" ShapeID="_x0000_i1027" DrawAspect="Content" ObjectID="_1624337673" r:id="rId11"/>
         </w:object>
       </w:r>
       <w:r>
@@ -777,10 +797,10 @@
           <w:position w:val="-10"/>
         </w:rPr>
         <w:object w:dxaOrig="1060" w:dyaOrig="340">
-          <v:shape id="_x0000_i1028" type="#_x0000_t75" style="width:53pt;height:17.25pt" o:ole="">
+          <v:shape id="_x0000_i1028" type="#_x0000_t75" style="width:53pt;height:17.3pt" o:ole="">
             <v:imagedata r:id="rId12" o:title=""/>
           </v:shape>
-          <o:OLEObject Type="Embed" ProgID="Equation.DSMT4" ShapeID="_x0000_i1028" DrawAspect="Content" ObjectID="_1624200951" r:id="rId13"/>
+          <o:OLEObject Type="Embed" ProgID="Equation.DSMT4" ShapeID="_x0000_i1028" DrawAspect="Content" ObjectID="_1624337674" r:id="rId13"/>
         </w:object>
       </w:r>
       <w:r>
@@ -797,7 +817,7 @@
           <v:shape id="_x0000_i1029" type="#_x0000_t75" style="width:87pt;height:20.75pt" o:ole="">
             <v:imagedata r:id="rId14" o:title=""/>
           </v:shape>
-          <o:OLEObject Type="Embed" ProgID="Equation.DSMT4" ShapeID="_x0000_i1029" DrawAspect="Content" ObjectID="_1624200952" r:id="rId15"/>
+          <o:OLEObject Type="Embed" ProgID="Equation.DSMT4" ShapeID="_x0000_i1029" DrawAspect="Content" ObjectID="_1624337675" r:id="rId15"/>
         </w:object>
       </w:r>
       <w:r>
@@ -811,10 +831,10 @@
           <w:position w:val="-14"/>
         </w:rPr>
         <w:object w:dxaOrig="1359" w:dyaOrig="400">
-          <v:shape id="_x0000_i1030" type="#_x0000_t75" style="width:68pt;height:20.3pt" o:ole="">
+          <v:shape id="_x0000_i1030" type="#_x0000_t75" style="width:67.95pt;height:20.15pt" o:ole="">
             <v:imagedata r:id="rId16" o:title=""/>
           </v:shape>
-          <o:OLEObject Type="Embed" ProgID="Equation.DSMT4" ShapeID="_x0000_i1030" DrawAspect="Content" ObjectID="_1624200953" r:id="rId17"/>
+          <o:OLEObject Type="Embed" ProgID="Equation.DSMT4" ShapeID="_x0000_i1030" DrawAspect="Content" ObjectID="_1624337676" r:id="rId17"/>
         </w:object>
       </w:r>
       <w:r>
@@ -828,10 +848,10 @@
           <w:position w:val="-14"/>
         </w:rPr>
         <w:object w:dxaOrig="1680" w:dyaOrig="400">
-          <v:shape id="_x0000_i1031" type="#_x0000_t75" style="width:83.95pt;height:20.3pt" o:ole="">
+          <v:shape id="_x0000_i1031" type="#_x0000_t75" style="width:84.1pt;height:20.15pt" o:ole="">
             <v:imagedata r:id="rId18" o:title=""/>
           </v:shape>
-          <o:OLEObject Type="Embed" ProgID="Equation.DSMT4" ShapeID="_x0000_i1031" DrawAspect="Content" ObjectID="_1624200954" r:id="rId19"/>
+          <o:OLEObject Type="Embed" ProgID="Equation.DSMT4" ShapeID="_x0000_i1031" DrawAspect="Content" ObjectID="_1624337677" r:id="rId19"/>
         </w:object>
       </w:r>
       <w:r>
@@ -863,9 +883,6 @@
       <w:pPr>
         <w:pStyle w:val="AMDisplayEquation"/>
         <w:ind w:firstLine="420"/>
-        <w:rPr>
-          <w:rFonts w:hint="eastAsia"/>
-        </w:rPr>
       </w:pPr>
       <w:r>
         <w:tab/>
@@ -875,10 +892,10 @@
           <w:position w:val="-180"/>
         </w:rPr>
         <w:object w:dxaOrig="3739" w:dyaOrig="3700">
-          <v:shape id="_x0000_i1213" type="#_x0000_t75" style="width:186.85pt;height:185.1pt" o:ole="">
+          <v:shape id="_x0000_i1032" type="#_x0000_t75" style="width:186.6pt;height:185.45pt" o:ole="">
             <v:imagedata r:id="rId20" o:title=""/>
           </v:shape>
-          <o:OLEObject Type="Embed" ProgID="Equation.DSMT4" ShapeID="_x0000_i1213" DrawAspect="Content" ObjectID="_1624200955" r:id="rId21"/>
+          <o:OLEObject Type="Embed" ProgID="Equation.DSMT4" ShapeID="_x0000_i1032" DrawAspect="Content" ObjectID="_1624337678" r:id="rId21"/>
         </w:object>
       </w:r>
       <w:r>
@@ -902,25 +919,51 @@
       <w:r>
         <w:instrText>(</w:instrText>
       </w:r>
-      <w:fldSimple w:instr=" SEQ AMSec \c \* Arabic \* MERGEFORMAT ">
-        <w:r>
-          <w:rPr>
-            <w:noProof/>
-          </w:rPr>
-          <w:instrText>3</w:instrText>
-        </w:r>
-      </w:fldSimple>
+      <w:r>
+        <w:fldChar w:fldCharType="begin"/>
+      </w:r>
+      <w:r>
+        <w:instrText xml:space="preserve"> SEQ AMSec \c \* Arabic \* MERGEFORMAT </w:instrText>
+      </w:r>
+      <w:r>
+        <w:fldChar w:fldCharType="separate"/>
+      </w:r>
+      <w:r>
+        <w:rPr>
+          <w:noProof/>
+        </w:rPr>
+        <w:instrText>3</w:instrText>
+      </w:r>
+      <w:r>
+        <w:rPr>
+          <w:noProof/>
+        </w:rPr>
+        <w:fldChar w:fldCharType="end"/>
+      </w:r>
       <w:r>
         <w:instrText>.</w:instrText>
       </w:r>
-      <w:fldSimple w:instr=" SEQ AMEqn \c \* Arabic \* MERGEFORMAT ">
-        <w:r>
-          <w:rPr>
-            <w:noProof/>
-          </w:rPr>
-          <w:instrText>2</w:instrText>
-        </w:r>
-      </w:fldSimple>
+      <w:r>
+        <w:fldChar w:fldCharType="begin"/>
+      </w:r>
+      <w:r>
+        <w:instrText xml:space="preserve"> SEQ AMEqn \c \* Arabic \* MERGEFORMAT </w:instrText>
+      </w:r>
+      <w:r>
+        <w:fldChar w:fldCharType="separate"/>
+      </w:r>
+      <w:r>
+        <w:rPr>
+          <w:noProof/>
+        </w:rPr>
+        <w:instrText>2</w:instrText>
+      </w:r>
+      <w:r>
+        <w:rPr>
+          <w:noProof/>
+        </w:rPr>
+        <w:fldChar w:fldCharType="end"/>
+      </w:r>
       <w:r>
         <w:instrText>)</w:instrText>
       </w:r>
@@ -982,9 +1025,6 @@
       <w:pPr>
         <w:pStyle w:val="AMDisplayEquation"/>
         <w:ind w:firstLine="420"/>
-        <w:rPr>
-          <w:rFonts w:hint="eastAsia"/>
-        </w:rPr>
       </w:pPr>
       <w:r>
         <w:tab/>
@@ -994,10 +1034,10 @@
           <w:position w:val="-174"/>
         </w:rPr>
         <w:object w:dxaOrig="8280" w:dyaOrig="3600">
-          <v:shape id="_x0000_i1308" type="#_x0000_t75" style="width:362.65pt;height:157.7pt" o:ole="">
+          <v:shape id="_x0000_i1033" type="#_x0000_t75" style="width:362.9pt;height:157.8pt" o:ole="">
             <v:imagedata r:id="rId22" o:title=""/>
           </v:shape>
-          <o:OLEObject Type="Embed" ProgID="Equation.DSMT4" ShapeID="_x0000_i1308" DrawAspect="Content" ObjectID="_1624200956" r:id="rId23"/>
+          <o:OLEObject Type="Embed" ProgID="Equation.DSMT4" ShapeID="_x0000_i1033" DrawAspect="Content" ObjectID="_1624337679" r:id="rId23"/>
         </w:object>
       </w:r>
       <w:r>
@@ -1021,25 +1061,54 @@
       <w:r>
         <w:instrText>(</w:instrText>
       </w:r>
-      <w:fldSimple w:instr=" SEQ AMSec \c \* Arabic \* MERGEFORMAT ">
-        <w:r>
-          <w:rPr>
-            <w:noProof/>
-          </w:rPr>
-          <w:instrText>3</w:instrText>
-        </w:r>
-      </w:fldSimple>
+      <w:r>
+        <w:fldChar w:fldCharType="begin"/>
+      </w:r>
+      <w:r>
+        <w:instrText xml:space="preserve"> SEQ AMSec \c \* Arabic \* MERGEFORMAT </w:instrText>
+      </w:r>
+      <w:r>
+        <w:fldChar w:fldCharType="separate"/>
+      </w:r>
+      <w:r>
+        <w:rPr>
+          <w:noProof/>
+        </w:rPr>
+        <w:instrText>3</w:instrText>
+      </w:r>
+      <w:r>
+        <w:rPr>
+          <w:noProof/>
+        </w:rPr>
+        <w:fldChar w:fldCharType="end"/>
+      </w:r>
       <w:r>
         <w:instrText>.</w:instrText>
       </w:r>
-      <w:fldSimple w:instr=" SEQ AMEqn \c \* Arabic \* MERGEFORMAT ">
-        <w:r>
-          <w:rPr>
-            <w:noProof/>
-          </w:rPr>
-          <w:instrText>3</w:instrText>
-        </w:r>
-      </w:fldSimple>
+      <w:r>
+        <w:fldChar w:fldCharType="begin"/>
+      </w:r>
+      <w:r>
+        <w:instrText xml:space="preserve"> SEQ AME</w:instrText>
+      </w:r>
+      <w:r>
+        <w:instrText xml:space="preserve">qn \c \* Arabic \* MERGEFORMAT </w:instrText>
+      </w:r>
+      <w:r>
+        <w:fldChar w:fldCharType="separate"/>
+      </w:r>
+      <w:r>
+        <w:rPr>
+          <w:noProof/>
+        </w:rPr>
+        <w:instrText>3</w:instrText>
+      </w:r>
+      <w:r>
+        <w:rPr>
+          <w:noProof/>
+        </w:rPr>
+        <w:fldChar w:fldCharType="end"/>
+      </w:r>
       <w:r>
         <w:instrText>)</w:instrText>
       </w:r>
@@ -1087,10 +1156,10 @@
           <w:position w:val="-112"/>
         </w:rPr>
         <w:object w:dxaOrig="2079" w:dyaOrig="2340">
-          <v:shape id="_x0000_i1409" type="#_x0000_t75" style="width:103.8pt;height:117.05pt" o:ole="">
+          <v:shape id="_x0000_i1034" type="#_x0000_t75" style="width:103.7pt;height:116.95pt" o:ole="">
             <v:imagedata r:id="rId24" o:title=""/>
           </v:shape>
-          <o:OLEObject Type="Embed" ProgID="Equation.DSMT4" ShapeID="_x0000_i1409" DrawAspect="Content" ObjectID="_1624200957" r:id="rId25"/>
+          <o:OLEObject Type="Embed" ProgID="Equation.DSMT4" ShapeID="_x0000_i1034" DrawAspect="Content" ObjectID="_1624337680" r:id="rId25"/>
         </w:object>
       </w:r>
       <w:r>
@@ -1114,25 +1183,51 @@
       <w:r>
         <w:instrText>(</w:instrText>
       </w:r>
-      <w:fldSimple w:instr=" SEQ AMSec \c \* Arabic \* MERGEFORMAT ">
-        <w:r>
-          <w:rPr>
-            <w:noProof/>
-          </w:rPr>
-          <w:instrText>3</w:instrText>
-        </w:r>
-      </w:fldSimple>
+      <w:r>
+        <w:fldChar w:fldCharType="begin"/>
+      </w:r>
+      <w:r>
+        <w:instrText xml:space="preserve"> SEQ AMSec \c \* Arabic \* MERGEFORMAT </w:instrText>
+      </w:r>
+      <w:r>
+        <w:fldChar w:fldCharType="separate"/>
+      </w:r>
+      <w:r>
+        <w:rPr>
+          <w:noProof/>
+        </w:rPr>
+        <w:instrText>3</w:instrText>
+      </w:r>
+      <w:r>
+        <w:rPr>
+          <w:noProof/>
+        </w:rPr>
+        <w:fldChar w:fldCharType="end"/>
+      </w:r>
       <w:r>
         <w:instrText>.</w:instrText>
       </w:r>
-      <w:fldSimple w:instr=" SEQ AMEqn \c \* Arabic \* MERGEFORMAT ">
-        <w:r>
-          <w:rPr>
-            <w:noProof/>
-          </w:rPr>
-          <w:instrText>4</w:instrText>
-        </w:r>
-      </w:fldSimple>
+      <w:r>
+        <w:fldChar w:fldCharType="begin"/>
+      </w:r>
+      <w:r>
+        <w:instrText xml:space="preserve"> SEQ AMEqn \c \* Arabic \* MERGEFORMAT </w:instrText>
+      </w:r>
+      <w:r>
+        <w:fldChar w:fldCharType="separate"/>
+      </w:r>
+      <w:r>
+        <w:rPr>
+          <w:noProof/>
+        </w:rPr>
+        <w:instrText>4</w:instrText>
+      </w:r>
+      <w:r>
+        <w:rPr>
+          <w:noProof/>
+        </w:rPr>
+        <w:fldChar w:fldCharType="end"/>
+      </w:r>
       <w:r>
         <w:instrText>)</w:instrText>
       </w:r>
@@ -1144,9 +1239,6 @@
       <w:pPr>
         <w:pStyle w:val="AMDisplayEquation"/>
         <w:ind w:firstLine="420"/>
-        <w:rPr>
-          <w:rFonts w:hint="eastAsia"/>
-        </w:rPr>
       </w:pPr>
       <w:r>
         <w:lastRenderedPageBreak/>
@@ -1157,10 +1249,10 @@
           <w:position w:val="-76"/>
         </w:rPr>
         <w:object w:dxaOrig="1600" w:dyaOrig="1620">
-          <v:shape id="_x0000_i1514" type="#_x0000_t75" style="width:79.95pt;height:80.85pt" o:ole="">
+          <v:shape id="_x0000_i1035" type="#_x0000_t75" style="width:80.05pt;height:80.65pt" o:ole="">
             <v:imagedata r:id="rId26" o:title=""/>
           </v:shape>
-          <o:OLEObject Type="Embed" ProgID="Equation.DSMT4" ShapeID="_x0000_i1514" DrawAspect="Content" ObjectID="_1624200958" r:id="rId27"/>
+          <o:OLEObject Type="Embed" ProgID="Equation.DSMT4" ShapeID="_x0000_i1035" DrawAspect="Content" ObjectID="_1624337681" r:id="rId27"/>
         </w:object>
       </w:r>
       <w:r>
@@ -1184,25 +1276,51 @@
       <w:r>
         <w:instrText>(</w:instrText>
       </w:r>
-      <w:fldSimple w:instr=" SEQ AMSec \c \* Arabic \* MERGEFORMAT ">
-        <w:r>
-          <w:rPr>
-            <w:noProof/>
-          </w:rPr>
-          <w:instrText>3</w:instrText>
-        </w:r>
-      </w:fldSimple>
+      <w:r>
+        <w:fldChar w:fldCharType="begin"/>
+      </w:r>
+      <w:r>
+        <w:instrText xml:space="preserve"> SEQ AMSec \c \* Arabic \* MERGEFORMAT </w:instrText>
+      </w:r>
+      <w:r>
+        <w:fldChar w:fldCharType="separate"/>
+      </w:r>
+      <w:r>
+        <w:rPr>
+          <w:noProof/>
+        </w:rPr>
+        <w:instrText>3</w:instrText>
+      </w:r>
+      <w:r>
+        <w:rPr>
+          <w:noProof/>
+        </w:rPr>
+        <w:fldChar w:fldCharType="end"/>
+      </w:r>
       <w:r>
         <w:instrText>.</w:instrText>
       </w:r>
-      <w:fldSimple w:instr=" SEQ AMEqn \c \* Arabic \* MERGEFORMAT ">
-        <w:r>
-          <w:rPr>
-            <w:noProof/>
-          </w:rPr>
-          <w:instrText>5</w:instrText>
-        </w:r>
-      </w:fldSimple>
+      <w:r>
+        <w:fldChar w:fldCharType="begin"/>
+      </w:r>
+      <w:r>
+        <w:instrText xml:space="preserve"> SEQ AMEqn \c \* Arabic \* MERGEFORMAT </w:instrText>
+      </w:r>
+      <w:r>
+        <w:fldChar w:fldCharType="separate"/>
+      </w:r>
+      <w:r>
+        <w:rPr>
+          <w:noProof/>
+        </w:rPr>
+        <w:instrText>5</w:instrText>
+      </w:r>
+      <w:r>
+        <w:rPr>
+          <w:noProof/>
+        </w:rPr>
+        <w:fldChar w:fldCharType="end"/>
+      </w:r>
       <w:r>
         <w:instrText>)</w:instrText>
       </w:r>
@@ -1346,9 +1464,6 @@
       <w:pPr>
         <w:pStyle w:val="AMDisplayEquation"/>
         <w:ind w:firstLine="420"/>
-        <w:rPr>
-          <w:rFonts w:hint="eastAsia"/>
-        </w:rPr>
       </w:pPr>
       <w:r>
         <w:tab/>
@@ -1358,10 +1473,10 @@
           <w:position w:val="-48"/>
         </w:rPr>
         <w:object w:dxaOrig="3120" w:dyaOrig="1080">
-          <v:shape id="_x0000_i1629" type="#_x0000_t75" style="width:155.95pt;height:53.9pt" o:ole="">
+          <v:shape id="_x0000_i1036" type="#_x0000_t75" style="width:156.1pt;height:54.15pt" o:ole="">
             <v:imagedata r:id="rId28" o:title=""/>
           </v:shape>
-          <o:OLEObject Type="Embed" ProgID="Equation.DSMT4" ShapeID="_x0000_i1629" DrawAspect="Content" ObjectID="_1624200959" r:id="rId29"/>
+          <o:OLEObject Type="Embed" ProgID="Equation.DSMT4" ShapeID="_x0000_i1036" DrawAspect="Content" ObjectID="_1624337682" r:id="rId29"/>
         </w:object>
       </w:r>
       <w:r>
@@ -1385,25 +1500,51 @@
       <w:r>
         <w:instrText>(</w:instrText>
       </w:r>
-      <w:fldSimple w:instr=" SEQ AMSec \c \* Arabic \* MERGEFORMAT ">
-        <w:r>
-          <w:rPr>
-            <w:noProof/>
-          </w:rPr>
-          <w:instrText>3</w:instrText>
-        </w:r>
-      </w:fldSimple>
+      <w:r>
+        <w:fldChar w:fldCharType="begin"/>
+      </w:r>
+      <w:r>
+        <w:instrText xml:space="preserve"> SEQ AMSec \c \* Arabic \* MERGEFORMAT </w:instrText>
+      </w:r>
+      <w:r>
+        <w:fldChar w:fldCharType="separate"/>
+      </w:r>
+      <w:r>
+        <w:rPr>
+          <w:noProof/>
+        </w:rPr>
+        <w:instrText>3</w:instrText>
+      </w:r>
+      <w:r>
+        <w:rPr>
+          <w:noProof/>
+        </w:rPr>
+        <w:fldChar w:fldCharType="end"/>
+      </w:r>
       <w:r>
         <w:instrText>.</w:instrText>
       </w:r>
-      <w:fldSimple w:instr=" SEQ AMEqn \c \* Arabic \* MERGEFORMAT ">
-        <w:r>
-          <w:rPr>
-            <w:noProof/>
-          </w:rPr>
-          <w:instrText>6</w:instrText>
-        </w:r>
-      </w:fldSimple>
+      <w:r>
+        <w:fldChar w:fldCharType="begin"/>
+      </w:r>
+      <w:r>
+        <w:instrText xml:space="preserve"> SEQ AMEqn \c \* Arabic \* MERGEFORMAT </w:instrText>
+      </w:r>
+      <w:r>
+        <w:fldChar w:fldCharType="separate"/>
+      </w:r>
+      <w:r>
+        <w:rPr>
+          <w:noProof/>
+        </w:rPr>
+        <w:instrText>6</w:instrText>
+      </w:r>
+      <w:r>
+        <w:rPr>
+          <w:noProof/>
+        </w:rPr>
+        <w:fldChar w:fldCharType="end"/>
+      </w:r>
       <w:r>
         <w:instrText>)</w:instrText>
       </w:r>
@@ -1427,9 +1568,6 @@
       <w:pPr>
         <w:pStyle w:val="AMDisplayEquation"/>
         <w:ind w:firstLine="420"/>
-        <w:rPr>
-          <w:rFonts w:hint="eastAsia"/>
-        </w:rPr>
       </w:pPr>
       <w:r>
         <w:tab/>
@@ -1439,10 +1577,10 @@
           <w:position w:val="-52"/>
         </w:rPr>
         <w:object w:dxaOrig="3940" w:dyaOrig="1140">
-          <v:shape id="_x0000_i1746" type="#_x0000_t75" style="width:197pt;height:57pt" o:ole="">
+          <v:shape id="_x0000_i1037" type="#_x0000_t75" style="width:197pt;height:57pt" o:ole="">
             <v:imagedata r:id="rId30" o:title=""/>
           </v:shape>
-          <o:OLEObject Type="Embed" ProgID="Equation.DSMT4" ShapeID="_x0000_i1746" DrawAspect="Content" ObjectID="_1624200960" r:id="rId31"/>
+          <o:OLEObject Type="Embed" ProgID="Equation.DSMT4" ShapeID="_x0000_i1037" DrawAspect="Content" ObjectID="_1624337683" r:id="rId31"/>
         </w:object>
       </w:r>
       <w:r>
@@ -1466,25 +1604,51 @@
       <w:r>
         <w:instrText>(</w:instrText>
       </w:r>
-      <w:fldSimple w:instr=" SEQ AMSec \c \* Arabic \* MERGEFORMAT ">
-        <w:r>
-          <w:rPr>
-            <w:noProof/>
-          </w:rPr>
-          <w:instrText>3</w:instrText>
-        </w:r>
-      </w:fldSimple>
+      <w:r>
+        <w:fldChar w:fldCharType="begin"/>
+      </w:r>
+      <w:r>
+        <w:instrText xml:space="preserve"> SEQ AMSec \c \* Arabic \* MERGEFORMAT </w:instrText>
+      </w:r>
+      <w:r>
+        <w:fldChar w:fldCharType="separate"/>
+      </w:r>
+      <w:r>
+        <w:rPr>
+          <w:noProof/>
+        </w:rPr>
+        <w:instrText>3</w:instrText>
+      </w:r>
+      <w:r>
+        <w:rPr>
+          <w:noProof/>
+        </w:rPr>
+        <w:fldChar w:fldCharType="end"/>
+      </w:r>
       <w:r>
         <w:instrText>.</w:instrText>
       </w:r>
-      <w:fldSimple w:instr=" SEQ AMEqn \c \* Arabic \* MERGEFORMAT ">
-        <w:r>
-          <w:rPr>
-            <w:noProof/>
-          </w:rPr>
-          <w:instrText>7</w:instrText>
-        </w:r>
-      </w:fldSimple>
+      <w:r>
+        <w:fldChar w:fldCharType="begin"/>
+      </w:r>
+      <w:r>
+        <w:instrText xml:space="preserve"> SEQ AMEqn \c \* Arabic \* MERGEFORMAT </w:instrText>
+      </w:r>
+      <w:r>
+        <w:fldChar w:fldCharType="separate"/>
+      </w:r>
+      <w:r>
+        <w:rPr>
+          <w:noProof/>
+        </w:rPr>
+        <w:instrText>7</w:instrText>
+      </w:r>
+      <w:r>
+        <w:rPr>
+          <w:noProof/>
+        </w:rPr>
+        <w:fldChar w:fldCharType="end"/>
+      </w:r>
       <w:r>
         <w:instrText>)</w:instrText>
       </w:r>
@@ -2090,11 +2254,9 @@
         </w:rPr>
         <w:t>.</w:t>
       </w:r>
-      <w:proofErr w:type="gramStart"/>
       <w:r>
         <w:t>slx</w:t>
       </w:r>
-      <w:proofErr w:type="gramEnd"/>
     </w:p>
     <w:p>
       <w:pPr>
@@ -2197,14 +2359,9 @@
         <w:t>Flight_</w:t>
       </w:r>
       <w:r>
-        <w:t>Physics.</w:t>
-      </w:r>
-      <w:proofErr w:type="gramStart"/>
-      <w:r>
-        <w:t>slx</w:t>
+        <w:t>Physics.slx</w:t>
       </w:r>
       <w:proofErr w:type="spellEnd"/>
-      <w:proofErr w:type="gramEnd"/>
     </w:p>
     <w:p>
       <w:pPr>
@@ -3030,9 +3187,6 @@
       <w:pPr>
         <w:pStyle w:val="Z4"/>
         <w:ind w:firstLine="480"/>
-        <w:rPr>
-          <w:rFonts w:hint="eastAsia"/>
-        </w:rPr>
       </w:pPr>
     </w:p>
     <w:p>
@@ -3089,15 +3243,12 @@
       <w:pPr>
         <w:pStyle w:val="Z4"/>
         <w:ind w:firstLine="480"/>
-        <w:rPr>
-          <w:rFonts w:hint="eastAsia"/>
-        </w:rPr>
-      </w:pPr>
-      <w:r>
-        <w:rPr>
-          <w:rFonts w:hint="eastAsia"/>
-        </w:rPr>
-        <w:t>基于已经建立好的飞行器</w:t>
+      </w:pPr>
+      <w:r>
+        <w:rPr>
+          <w:rFonts w:hint="eastAsia"/>
+        </w:rPr>
+        <w:t>基于飞行器</w:t>
       </w:r>
       <w:r>
         <w:rPr>
@@ -3129,7 +3280,19 @@
         <w:rPr>
           <w:rFonts w:hint="eastAsia"/>
         </w:rPr>
-        <w:t>的配平工具箱，</w:t>
+        <w:t>的</w:t>
+      </w:r>
+      <w:r>
+        <w:rPr>
+          <w:rFonts w:hint="eastAsia"/>
+        </w:rPr>
+        <w:t>线性系统分析</w:t>
+      </w:r>
+      <w:r>
+        <w:rPr>
+          <w:rFonts w:hint="eastAsia"/>
+        </w:rPr>
+        <w:t>工具箱，</w:t>
       </w:r>
       <w:proofErr w:type="gramStart"/>
       <w:r>
@@ -3188,6 +3351,8 @@
       <w:pPr>
         <w:pStyle w:val="Z7"/>
       </w:pPr>
+      <w:bookmarkStart w:id="0" w:name="_GoBack"/>
+      <w:bookmarkEnd w:id="0"/>
       <w:r>
         <w:rPr>
           <w:rFonts w:hint="eastAsia"/>
@@ -3381,14 +3546,9 @@
       </w:r>
       <w:proofErr w:type="spellStart"/>
       <w:r>
-        <w:t>Trim_Model_ForStudent.</w:t>
-      </w:r>
-      <w:proofErr w:type="gramStart"/>
-      <w:r>
-        <w:t>slx</w:t>
+        <w:t>Trim_Model_ForStudent.slx</w:t>
       </w:r>
       <w:proofErr w:type="spellEnd"/>
-      <w:proofErr w:type="gramEnd"/>
     </w:p>
     <w:p>
       <w:pPr>
@@ -3590,9 +3750,6 @@
       <w:pPr>
         <w:pStyle w:val="Z4"/>
         <w:ind w:firstLine="480"/>
-        <w:rPr>
-          <w:rFonts w:hint="eastAsia"/>
-        </w:rPr>
       </w:pPr>
     </w:p>
     <w:p>
@@ -3727,9 +3884,6 @@
       <w:pPr>
         <w:pStyle w:val="Zb"/>
         <w:spacing w:before="156" w:after="156"/>
-        <w:rPr>
-          <w:rFonts w:hint="eastAsia"/>
-        </w:rPr>
       </w:pPr>
       <w:r>
         <w:rPr>
@@ -3796,9 +3950,6 @@
       <w:pPr>
         <w:pStyle w:val="Z4"/>
         <w:ind w:firstLine="480"/>
-        <w:rPr>
-          <w:rFonts w:hint="eastAsia"/>
-        </w:rPr>
       </w:pPr>
       <w:r>
         <w:rPr>
@@ -4336,9 +4487,6 @@
       <w:pPr>
         <w:pStyle w:val="Z4"/>
         <w:ind w:firstLine="480"/>
-        <w:rPr>
-          <w:rFonts w:hint="eastAsia"/>
-        </w:rPr>
       </w:pPr>
       <w:r>
         <w:rPr>
@@ -4404,10 +4552,10 @@
           <w:position w:val="-10"/>
         </w:rPr>
         <w:object w:dxaOrig="240" w:dyaOrig="320">
-          <v:shape id="_x0000_i1764" type="#_x0000_t75" style="width:11.95pt;height:15.9pt" o:ole="">
+          <v:shape id="_x0000_i1038" type="#_x0000_t75" style="width:12.1pt;height:16.15pt" o:ole="">
             <v:imagedata r:id="rId46" o:title=""/>
           </v:shape>
-          <o:OLEObject Type="Embed" ProgID="Equation.DSMT4" ShapeID="_x0000_i1764" DrawAspect="Content" ObjectID="_1624200961" r:id="rId47"/>
+          <o:OLEObject Type="Embed" ProgID="Equation.DSMT4" ShapeID="_x0000_i1038" DrawAspect="Content" ObjectID="_1624337684" r:id="rId47"/>
         </w:object>
       </w:r>
       <w:r>
@@ -4436,10 +4584,10 @@
           <w:position w:val="-8"/>
         </w:rPr>
         <w:object w:dxaOrig="580" w:dyaOrig="220">
-          <v:shape id="_x0000_i1756" type="#_x0000_t75" style="width:29.15pt;height:11.05pt" o:ole="">
+          <v:shape id="_x0000_i1039" type="#_x0000_t75" style="width:29.4pt;height:10.95pt" o:ole="">
             <v:imagedata r:id="rId48" o:title=""/>
           </v:shape>
-          <o:OLEObject Type="Embed" ProgID="Equation.DSMT4" ShapeID="_x0000_i1756" DrawAspect="Content" ObjectID="_1624200962" r:id="rId49"/>
+          <o:OLEObject Type="Embed" ProgID="Equation.DSMT4" ShapeID="_x0000_i1039" DrawAspect="Content" ObjectID="_1624337685" r:id="rId49"/>
         </w:object>
       </w:r>
       <w:r>
@@ -4462,10 +4610,10 @@
           <w:position w:val="-10"/>
         </w:rPr>
         <w:object w:dxaOrig="580" w:dyaOrig="240">
-          <v:shape id="_x0000_i1758" type="#_x0000_t75" style="width:29.15pt;height:11.95pt" o:ole="">
+          <v:shape id="_x0000_i1040" type="#_x0000_t75" style="width:29.4pt;height:12.1pt" o:ole="">
             <v:imagedata r:id="rId50" o:title=""/>
           </v:shape>
-          <o:OLEObject Type="Embed" ProgID="Equation.DSMT4" ShapeID="_x0000_i1758" DrawAspect="Content" ObjectID="_1624200963" r:id="rId51"/>
+          <o:OLEObject Type="Embed" ProgID="Equation.DSMT4" ShapeID="_x0000_i1040" DrawAspect="Content" ObjectID="_1624337686" r:id="rId51"/>
         </w:object>
       </w:r>
       <w:r>
@@ -4488,10 +4636,10 @@
           <w:position w:val="-10"/>
         </w:rPr>
         <w:object w:dxaOrig="620" w:dyaOrig="300">
-          <v:shape id="_x0000_i1752" type="#_x0000_t75" style="width:30.9pt;height:15pt" o:ole="">
+          <v:shape id="_x0000_i1041" type="#_x0000_t75" style="width:31.1pt;height:15pt" o:ole="">
             <v:imagedata r:id="rId52" o:title=""/>
           </v:shape>
-          <o:OLEObject Type="Embed" ProgID="Equation.DSMT4" ShapeID="_x0000_i1752" DrawAspect="Content" ObjectID="_1624200964" r:id="rId53"/>
+          <o:OLEObject Type="Embed" ProgID="Equation.DSMT4" ShapeID="_x0000_i1041" DrawAspect="Content" ObjectID="_1624337687" r:id="rId53"/>
         </w:object>
       </w:r>
       <w:r>
@@ -4549,10 +4697,10 @@
           <w:position w:val="-10"/>
         </w:rPr>
         <w:object w:dxaOrig="520" w:dyaOrig="320">
-          <v:shape id="_x0000_i1761" type="#_x0000_t75" style="width:26.05pt;height:15.9pt" o:ole="">
+          <v:shape id="_x0000_i1042" type="#_x0000_t75" style="width:25.9pt;height:16.15pt" o:ole="">
             <v:imagedata r:id="rId54" o:title=""/>
           </v:shape>
-          <o:OLEObject Type="Embed" ProgID="Equation.DSMT4" ShapeID="_x0000_i1761" DrawAspect="Content" ObjectID="_1624200965" r:id="rId55"/>
+          <o:OLEObject Type="Embed" ProgID="Equation.DSMT4" ShapeID="_x0000_i1042" DrawAspect="Content" ObjectID="_1624337688" r:id="rId55"/>
         </w:object>
       </w:r>
       <w:r>
@@ -4613,9 +4761,6 @@
       <w:pPr>
         <w:pStyle w:val="Z4"/>
         <w:ind w:firstLine="480"/>
-        <w:rPr>
-          <w:rFonts w:hint="eastAsia"/>
-        </w:rPr>
       </w:pPr>
       <w:r>
         <w:rPr>
@@ -4661,9 +4806,6 @@
       <w:pPr>
         <w:pStyle w:val="Z4"/>
         <w:ind w:firstLine="480"/>
-        <w:rPr>
-          <w:rFonts w:hint="eastAsia"/>
-        </w:rPr>
       </w:pPr>
       <w:r>
         <w:rPr>
@@ -5092,10 +5234,10 @@
           <w:position w:val="-10"/>
         </w:rPr>
         <w:object w:dxaOrig="900" w:dyaOrig="300">
-          <v:shape id="_x0000_i1767" type="#_x0000_t75" style="width:45.05pt;height:15pt" o:ole="">
+          <v:shape id="_x0000_i1043" type="#_x0000_t75" style="width:44.95pt;height:15pt" o:ole="">
             <v:imagedata r:id="rId58" o:title=""/>
           </v:shape>
-          <o:OLEObject Type="Embed" ProgID="Equation.DSMT4" ShapeID="_x0000_i1767" DrawAspect="Content" ObjectID="_1624200966" r:id="rId59"/>
+          <o:OLEObject Type="Embed" ProgID="Equation.DSMT4" ShapeID="_x0000_i1043" DrawAspect="Content" ObjectID="_1624337689" r:id="rId59"/>
         </w:object>
       </w:r>
       <w:r>
@@ -5521,9 +5663,6 @@
       <w:pPr>
         <w:pStyle w:val="Zd"/>
         <w:spacing w:before="156" w:after="156"/>
-        <w:rPr>
-          <w:rFonts w:hint="eastAsia"/>
-        </w:rPr>
       </w:pPr>
       <w:r>
         <w:drawing>
@@ -5567,9 +5706,6 @@
       <w:pPr>
         <w:pStyle w:val="Zb"/>
         <w:spacing w:before="156" w:after="156"/>
-        <w:rPr>
-          <w:rFonts w:hint="eastAsia"/>
-        </w:rPr>
       </w:pPr>
       <w:r>
         <w:rPr>
@@ -6054,10 +6190,10 @@
       <w:r>
         <w:lastRenderedPageBreak/>
         <w:drawing>
-          <wp:inline distT="0" distB="0" distL="0" distR="0" wp14:anchorId="60FBBBE6" wp14:editId="42F2F9D5">
-            <wp:extent cx="5274310" cy="3028315"/>
-            <wp:effectExtent l="0" t="0" r="2540" b="635"/>
-            <wp:docPr id="41" name="图片 41"/>
+          <wp:inline distT="0" distB="0" distL="0" distR="0" wp14:anchorId="2DF03183" wp14:editId="076AD112">
+            <wp:extent cx="5274310" cy="3114675"/>
+            <wp:effectExtent l="0" t="0" r="2540" b="9525"/>
+            <wp:docPr id="11" name="图片 11"/>
             <wp:cNvGraphicFramePr>
               <a:graphicFrameLocks xmlns:a="http://schemas.openxmlformats.org/drawingml/2006/main" noChangeAspect="1"/>
             </wp:cNvGraphicFramePr>
@@ -6077,7 +6213,7 @@
                   <pic:spPr>
                     <a:xfrm>
                       <a:off x="0" y="0"/>
-                      <a:ext cx="5274310" cy="3028315"/>
+                      <a:ext cx="5274310" cy="3114675"/>
                     </a:xfrm>
                     <a:prstGeom prst="rect">
                       <a:avLst/>
@@ -6094,9 +6230,6 @@
       <w:pPr>
         <w:pStyle w:val="Zb"/>
         <w:spacing w:before="156" w:after="156"/>
-        <w:rPr>
-          <w:rFonts w:hint="eastAsia"/>
-        </w:rPr>
       </w:pPr>
       <w:r>
         <w:rPr>
@@ -6213,36 +6346,111 @@
         <w:rPr>
           <w:rFonts w:hint="eastAsia"/>
         </w:rPr>
+        <w:t>Linear</w:t>
+      </w:r>
+      <w:r>
+        <w:t xml:space="preserve"> </w:t>
+      </w:r>
+      <w:r>
+        <w:rPr>
+          <w:rFonts w:hint="eastAsia"/>
+        </w:rPr>
+        <w:t>Analysis</w:t>
+      </w:r>
+      <w:r>
+        <w:t xml:space="preserve"> </w:t>
+      </w:r>
+      <w:r>
+        <w:rPr>
+          <w:rFonts w:hint="eastAsia"/>
+        </w:rPr>
+        <w:t>Workspace</w:t>
+      </w:r>
+      <w:r>
+        <w:rPr>
+          <w:rFonts w:hint="eastAsia"/>
+        </w:rPr>
+        <w:t>中（</w:t>
+      </w:r>
+      <w:r>
+        <w:rPr>
+          <mc:AlternateContent>
+            <mc:Choice Requires="w16se">
+              <w:rFonts w:hint="eastAsia"/>
+            </mc:Choice>
+            <mc:Fallback>
+              <w:rFonts w:ascii="宋体" w:hAnsi="宋体" w:cs="宋体" w:hint="eastAsia"/>
+            </mc:Fallback>
+          </mc:AlternateContent>
+        </w:rPr>
+        <mc:AlternateContent>
+          <mc:Choice Requires="w16se">
+            <w16se:symEx w16se:font="宋体" w16se:char="2460"/>
+          </mc:Choice>
+          <mc:Fallback>
+            <w:t>①</w:t>
+          </mc:Fallback>
+        </mc:AlternateContent>
+      </w:r>
+      <w:r>
+        <w:rPr>
+          <w:rFonts w:hint="eastAsia"/>
+        </w:rPr>
+        <w:t>）出现了变量</w:t>
+      </w:r>
+      <w:r>
+        <w:rPr>
+          <w:rFonts w:hint="eastAsia"/>
+        </w:rPr>
+        <w:t>op</w:t>
+      </w:r>
+      <w:r>
+        <w:t>_</w:t>
+      </w:r>
+      <w:r>
+        <w:rPr>
+          <w:rFonts w:hint="eastAsia"/>
+        </w:rPr>
+        <w:t>trim</w:t>
+      </w:r>
+      <w:r>
+        <w:t>2</w:t>
+      </w:r>
+      <w:r>
+        <w:rPr>
+          <w:rFonts w:hint="eastAsia"/>
+        </w:rPr>
+        <w:t>，双击这</w:t>
+      </w:r>
+      <w:r>
+        <w:rPr>
+          <w:rFonts w:hint="eastAsia"/>
+        </w:rPr>
+        <w:t>个变量可以查看详细的配平结果，</w:t>
+      </w:r>
+      <w:r>
+        <w:rPr>
+          <w:rFonts w:hint="eastAsia"/>
+        </w:rPr>
+        <w:t>想要将该变量导入到</w:t>
+      </w:r>
+      <w:r>
+        <w:rPr>
+          <w:rFonts w:hint="eastAsia"/>
+        </w:rPr>
         <w:t>MATLAB</w:t>
       </w:r>
       <w:r>
-        <w:t xml:space="preserve"> Workspace</w:t>
-      </w:r>
-      <w:r>
-        <w:rPr>
-          <w:rFonts w:hint="eastAsia"/>
-        </w:rPr>
-        <w:t>中（①）出现了一个变量</w:t>
-      </w:r>
-      <w:proofErr w:type="spellStart"/>
-      <w:r>
-        <w:rPr>
-          <w:rFonts w:hint="eastAsia"/>
-        </w:rPr>
-        <w:t>opreport</w:t>
-      </w:r>
-      <w:proofErr w:type="spellEnd"/>
-      <w:r>
-        <w:rPr>
-          <w:rFonts w:hint="eastAsia"/>
-        </w:rPr>
-        <w:t>，在</w:t>
-      </w:r>
-      <w:r>
-        <w:rPr>
-          <w:rFonts w:hint="eastAsia"/>
-        </w:rPr>
-        <w:t>Linear</w:t>
+        <w:rPr>
+          <w:rFonts w:hint="eastAsia"/>
+        </w:rPr>
+        <w:t>工作区中，只要点住该变量拖动到上方的</w:t>
+      </w:r>
+      <w:r>
+        <w:rPr>
+          <w:rFonts w:hint="eastAsia"/>
+        </w:rPr>
+        <w:t>MATLAB</w:t>
       </w:r>
       <w:r>
         <w:t xml:space="preserve"> </w:t>
@@ -6251,22 +6459,19 @@
         <w:rPr>
           <w:rFonts w:hint="eastAsia"/>
         </w:rPr>
-        <w:t>Analysis</w:t>
-      </w:r>
-      <w:r>
-        <w:t xml:space="preserve"> </w:t>
-      </w:r>
-      <w:r>
-        <w:rPr>
-          <w:rFonts w:hint="eastAsia"/>
-        </w:rPr>
         <w:t>Workspace</w:t>
       </w:r>
       <w:r>
         <w:rPr>
           <w:rFonts w:hint="eastAsia"/>
         </w:rPr>
-        <w:t>中（②）出现了变量</w:t>
+        <w:t>中即可。</w:t>
+      </w:r>
+      <w:r>
+        <w:rPr>
+          <w:rFonts w:hint="eastAsia"/>
+        </w:rPr>
+        <w:t>在命令行窗口中输入</w:t>
       </w:r>
       <w:r>
         <w:rPr>
@@ -6290,35 +6495,13 @@
         <w:rPr>
           <w:rFonts w:hint="eastAsia"/>
         </w:rPr>
-        <w:t>，双击这两个变量可以查看详细的配平结果，关闭工具箱后，可以在工作区中找到</w:t>
-      </w:r>
-      <w:proofErr w:type="spellStart"/>
-      <w:r>
-        <w:rPr>
-          <w:rFonts w:hint="eastAsia"/>
-        </w:rPr>
-        <w:t>opreport</w:t>
-      </w:r>
-      <w:proofErr w:type="spellEnd"/>
-      <w:r>
-        <w:rPr>
-          <w:rFonts w:hint="eastAsia"/>
-        </w:rPr>
-        <w:t>，在命令行窗口中输入</w:t>
-      </w:r>
-      <w:proofErr w:type="spellStart"/>
-      <w:r>
-        <w:rPr>
-          <w:rFonts w:hint="eastAsia"/>
-        </w:rPr>
-        <w:t>opreport</w:t>
-      </w:r>
-      <w:proofErr w:type="spellEnd"/>
-      <w:r>
-        <w:rPr>
-          <w:rFonts w:hint="eastAsia"/>
-        </w:rPr>
-        <w:t>同样可以查看详细配平结果，如图</w:t>
+        <w:t>也可以</w:t>
+      </w:r>
+      <w:r>
+        <w:rPr>
+          <w:rFonts w:hint="eastAsia"/>
+        </w:rPr>
+        <w:t>查看详细配平结果，如图</w:t>
       </w:r>
       <w:r>
         <w:rPr>
@@ -6343,12 +6526,11 @@
         <w:spacing w:before="156" w:after="156"/>
       </w:pPr>
       <w:r>
-        <w:lastRenderedPageBreak/>
         <w:drawing>
-          <wp:inline distT="0" distB="0" distL="0" distR="0" wp14:anchorId="29867F85" wp14:editId="222FFB17">
-            <wp:extent cx="5274310" cy="3479165"/>
-            <wp:effectExtent l="0" t="0" r="2540" b="6985"/>
-            <wp:docPr id="42" name="图片 42"/>
+          <wp:inline distT="0" distB="0" distL="0" distR="0" wp14:anchorId="1A14AC6D" wp14:editId="16C29976">
+            <wp:extent cx="4879289" cy="3195320"/>
+            <wp:effectExtent l="0" t="0" r="0" b="5080"/>
+            <wp:docPr id="12" name="图片 12"/>
             <wp:cNvGraphicFramePr>
               <a:graphicFrameLocks xmlns:a="http://schemas.openxmlformats.org/drawingml/2006/main" noChangeAspect="1"/>
             </wp:cNvGraphicFramePr>
@@ -6359,20 +6541,27 @@
                     <pic:cNvPr id="1" name=""/>
                     <pic:cNvPicPr/>
                   </pic:nvPicPr>
-                  <pic:blipFill>
+                  <pic:blipFill rotWithShape="1">
                     <a:blip r:embed="rId66"/>
-                    <a:stretch>
-                      <a:fillRect/>
-                    </a:stretch>
+                    <a:srcRect l="7490"/>
+                    <a:stretch/>
                   </pic:blipFill>
-                  <pic:spPr>
+                  <pic:spPr bwMode="auto">
                     <a:xfrm>
                       <a:off x="0" y="0"/>
-                      <a:ext cx="5274310" cy="3479165"/>
+                      <a:ext cx="4879289" cy="3195320"/>
                     </a:xfrm>
                     <a:prstGeom prst="rect">
                       <a:avLst/>
                     </a:prstGeom>
+                    <a:ln>
+                      <a:noFill/>
+                    </a:ln>
+                    <a:extLst>
+                      <a:ext uri="{53640926-AAD7-44D8-BBD7-CCE9431645EC}">
+                        <a14:shadowObscured xmlns:a14="http://schemas.microsoft.com/office/drawing/2010/main"/>
+                      </a:ext>
+                    </a:extLst>
                   </pic:spPr>
                 </pic:pic>
               </a:graphicData>
@@ -6444,6 +6633,12 @@
         <w:rPr>
           <w:rFonts w:hint="eastAsia"/>
         </w:rPr>
+        <w:t>在命令行窗口中</w:t>
+      </w:r>
+      <w:r>
+        <w:rPr>
+          <w:rFonts w:hint="eastAsia"/>
+        </w:rPr>
         <w:t>查看详细配平结果</w:t>
       </w:r>
     </w:p>
@@ -6468,7 +6663,14 @@
         <w:rPr>
           <w:rFonts w:hint="eastAsia"/>
         </w:rPr>
-        <w:t>）自动生成模型配平代码。当你需要得到模型在很多工作点的配平数据或者模型会经过多次更改并反复配平时</w:t>
+        <w:t>）自动生成模型配平代码。当你需要得到模型在很多工作点的配平数据</w:t>
+      </w:r>
+      <w:r>
+        <w:rPr>
+          <w:rFonts w:hint="eastAsia"/>
+        </w:rPr>
+        <w:lastRenderedPageBreak/>
+        <w:t>或者模型会经过多次更改并反复配平时</w:t>
       </w:r>
       <w:r>
         <w:rPr>
@@ -6480,19 +6682,7 @@
         <w:rPr>
           <w:rFonts w:hint="eastAsia"/>
         </w:rPr>
-        <w:t>，</w:t>
-      </w:r>
-      <w:r>
-        <w:rPr>
-          <w:rFonts w:hint="eastAsia"/>
-        </w:rPr>
-        <w:t>这时</w:t>
-      </w:r>
-      <w:r>
-        <w:rPr>
-          <w:rFonts w:hint="eastAsia"/>
-        </w:rPr>
-        <w:t>利用工具箱配平的方法就显得费时费力，这时我们可以在工具箱中点击</w:t>
+        <w:t>，利用工具箱配平的方法就显得费时费力，这时我们可以在工具箱中点击</w:t>
       </w:r>
       <w:r>
         <w:rPr>
@@ -6627,9 +6817,6 @@
       <w:pPr>
         <w:pStyle w:val="Zb"/>
         <w:spacing w:before="156" w:after="156"/>
-        <w:rPr>
-          <w:rFonts w:hint="eastAsia"/>
-        </w:rPr>
       </w:pPr>
       <w:r>
         <w:rPr>
@@ -6699,11 +6886,10 @@
         <w:spacing w:before="156" w:after="156"/>
       </w:pPr>
       <w:r>
-        <w:lastRenderedPageBreak/>
         <w:drawing>
           <wp:inline distT="0" distB="0" distL="0" distR="0" wp14:anchorId="4824DF2C" wp14:editId="4F5A029D">
-            <wp:extent cx="5274310" cy="3120390"/>
-            <wp:effectExtent l="0" t="0" r="2540" b="3810"/>
+            <wp:extent cx="3803650" cy="3013863"/>
+            <wp:effectExtent l="0" t="0" r="6350" b="0"/>
             <wp:docPr id="44" name="图片 44"/>
             <wp:cNvGraphicFramePr>
               <a:graphicFrameLocks xmlns:a="http://schemas.openxmlformats.org/drawingml/2006/main" noChangeAspect="1"/>
@@ -6715,8 +6901,579 @@
                     <pic:cNvPr id="1" name=""/>
                     <pic:cNvPicPr/>
                   </pic:nvPicPr>
+                  <pic:blipFill rotWithShape="1">
+                    <a:blip r:embed="rId68"/>
+                    <a:srcRect l="27878" b="3406"/>
+                    <a:stretch/>
+                  </pic:blipFill>
+                  <pic:spPr bwMode="auto">
+                    <a:xfrm>
+                      <a:off x="0" y="0"/>
+                      <a:ext cx="3803955" cy="3014105"/>
+                    </a:xfrm>
+                    <a:prstGeom prst="rect">
+                      <a:avLst/>
+                    </a:prstGeom>
+                    <a:ln>
+                      <a:noFill/>
+                    </a:ln>
+                    <a:extLst>
+                      <a:ext uri="{53640926-AAD7-44D8-BBD7-CCE9431645EC}">
+                        <a14:shadowObscured xmlns:a14="http://schemas.microsoft.com/office/drawing/2010/main"/>
+                      </a:ext>
+                    </a:extLst>
+                  </pic:spPr>
+                </pic:pic>
+              </a:graphicData>
+            </a:graphic>
+          </wp:inline>
+        </w:drawing>
+      </w:r>
+    </w:p>
+    <w:p>
+      <w:pPr>
+        <w:pStyle w:val="Zb"/>
+        <w:spacing w:before="156" w:after="156"/>
+      </w:pPr>
+      <w:r>
+        <w:rPr>
+          <w:rFonts w:hint="eastAsia"/>
+        </w:rPr>
+        <w:t>图</w:t>
+      </w:r>
+      <w:r>
+        <w:rPr>
+          <w:rFonts w:hint="eastAsia"/>
+        </w:rPr>
+        <w:t xml:space="preserve"> </w:t>
+      </w:r>
+      <w:r>
+        <w:fldChar w:fldCharType="begin"/>
+      </w:r>
+      <w:r>
+        <w:instrText xml:space="preserve"> </w:instrText>
+      </w:r>
+      <w:r>
+        <w:rPr>
+          <w:rFonts w:hint="eastAsia"/>
+        </w:rPr>
+        <w:instrText xml:space="preserve">SEQ </w:instrText>
+      </w:r>
+      <w:r>
+        <w:rPr>
+          <w:rFonts w:hint="eastAsia"/>
+        </w:rPr>
+        <w:instrText>图</w:instrText>
+      </w:r>
+      <w:r>
+        <w:rPr>
+          <w:rFonts w:hint="eastAsia"/>
+        </w:rPr>
+        <w:instrText xml:space="preserve"> \* ARABIC</w:instrText>
+      </w:r>
+      <w:r>
+        <w:instrText xml:space="preserve"> </w:instrText>
+      </w:r>
+      <w:r>
+        <w:fldChar w:fldCharType="separate"/>
+      </w:r>
+      <w:r>
+        <w:rPr>
+          <w:noProof/>
+        </w:rPr>
+        <w:t>24</w:t>
+      </w:r>
+      <w:r>
+        <w:fldChar w:fldCharType="end"/>
+      </w:r>
+      <w:r>
+        <w:t xml:space="preserve">  </w:t>
+      </w:r>
+      <w:r>
+        <w:rPr>
+          <w:rFonts w:hint="eastAsia"/>
+        </w:rPr>
+        <w:t>配平代码文件</w:t>
+      </w:r>
+    </w:p>
+    <w:p>
+      <w:pPr>
+        <w:pStyle w:val="Z4"/>
+        <w:ind w:firstLine="480"/>
+      </w:pPr>
+      <w:r>
+        <w:rPr>
+          <w:rFonts w:hint="eastAsia"/>
+        </w:rPr>
+        <w:t>文件中含有丰富详尽的注释，有兴趣的同学可以</w:t>
+      </w:r>
+      <w:r>
+        <w:rPr>
+          <w:rFonts w:hint="eastAsia"/>
+        </w:rPr>
+        <w:t>根据注释学习该文件的编写方法</w:t>
+      </w:r>
+      <w:r>
+        <w:rPr>
+          <w:rFonts w:hint="eastAsia"/>
+        </w:rPr>
+        <w:t>。保存该文件后，需要再次配平该模型</w:t>
+      </w:r>
+      <w:r>
+        <w:rPr>
+          <w:rFonts w:hint="eastAsia"/>
+        </w:rPr>
+        <w:t>时</w:t>
+      </w:r>
+      <w:r>
+        <w:rPr>
+          <w:rFonts w:hint="eastAsia"/>
+        </w:rPr>
+        <w:t>，直接运行该文件即可。如果需要更改配平的设置，可以在文件中依照注释</w:t>
+      </w:r>
+      <w:r>
+        <w:rPr>
+          <w:rFonts w:hint="eastAsia"/>
+        </w:rPr>
+        <w:t>直接</w:t>
+      </w:r>
+      <w:r>
+        <w:rPr>
+          <w:rFonts w:hint="eastAsia"/>
+        </w:rPr>
+        <w:t>修改</w:t>
+      </w:r>
+      <w:r>
+        <w:rPr>
+          <w:rFonts w:hint="eastAsia"/>
+        </w:rPr>
+        <w:t>相关变量值</w:t>
+      </w:r>
+      <w:r>
+        <w:rPr>
+          <w:rFonts w:hint="eastAsia"/>
+        </w:rPr>
+        <w:t>，</w:t>
+      </w:r>
+      <w:r>
+        <w:rPr>
+          <w:rFonts w:hint="eastAsia"/>
+        </w:rPr>
+        <w:t>也可以再</w:t>
+      </w:r>
+      <w:r>
+        <w:rPr>
+          <w:rFonts w:hint="eastAsia"/>
+        </w:rPr>
+        <w:lastRenderedPageBreak/>
+        <w:t>打开工具箱进行设置，然后自动生成配平代码文件。</w:t>
+      </w:r>
+    </w:p>
+    <w:p>
+      <w:pPr>
+        <w:pStyle w:val="Z4"/>
+        <w:ind w:firstLine="480"/>
+      </w:pPr>
+    </w:p>
+    <w:p>
+      <w:pPr>
+        <w:pStyle w:val="Z3"/>
+        <w:spacing w:before="156" w:after="156"/>
+      </w:pPr>
+      <w:r>
+        <w:rPr>
+          <w:rFonts w:hint="eastAsia"/>
+        </w:rPr>
+        <w:t xml:space="preserve">5 </w:t>
+      </w:r>
+      <w:r>
+        <w:rPr>
+          <w:rFonts w:hint="eastAsia"/>
+        </w:rPr>
+        <w:t>实验</w:t>
+      </w:r>
+      <w:r>
+        <w:rPr>
+          <w:rFonts w:hint="eastAsia"/>
+        </w:rPr>
+        <w:t>3</w:t>
+      </w:r>
+      <w:r>
+        <w:rPr>
+          <w:rFonts w:hint="eastAsia"/>
+        </w:rPr>
+        <w:t>：模型的线性化</w:t>
+      </w:r>
+    </w:p>
+    <w:p>
+      <w:pPr>
+        <w:pStyle w:val="Z7"/>
+      </w:pPr>
+      <w:r>
+        <w:rPr>
+          <w:rFonts w:hint="eastAsia"/>
+        </w:rPr>
+        <w:t>5.1</w:t>
+      </w:r>
+      <w:r>
+        <w:rPr>
+          <w:rFonts w:hint="eastAsia"/>
+        </w:rPr>
+        <w:t>实验内容</w:t>
+      </w:r>
+    </w:p>
+    <w:p>
+      <w:pPr>
+        <w:pStyle w:val="Z4"/>
+        <w:ind w:firstLine="480"/>
+      </w:pPr>
+      <w:r>
+        <w:rPr>
+          <w:rFonts w:hint="eastAsia"/>
+        </w:rPr>
+        <w:t>利用</w:t>
+      </w:r>
+      <w:proofErr w:type="spellStart"/>
+      <w:r>
+        <w:rPr>
+          <w:rFonts w:hint="eastAsia"/>
+        </w:rPr>
+        <w:t>matlab</w:t>
+      </w:r>
+      <w:proofErr w:type="spellEnd"/>
+      <w:r>
+        <w:rPr>
+          <w:rFonts w:hint="eastAsia"/>
+        </w:rPr>
+        <w:t>的线性系统分析工具箱，</w:t>
+      </w:r>
+      <w:r>
+        <w:rPr>
+          <w:rFonts w:hint="eastAsia"/>
+        </w:rPr>
+        <w:t>将飞行器非线性模型在配平点进行线性化，得到飞行器在某工作点附近的线性模型。</w:t>
+      </w:r>
+    </w:p>
+    <w:p>
+      <w:pPr>
+        <w:pStyle w:val="Z7"/>
+      </w:pPr>
+      <w:r>
+        <w:rPr>
+          <w:rFonts w:hint="eastAsia"/>
+        </w:rPr>
+        <w:t>5.</w:t>
+      </w:r>
+      <w:r>
+        <w:t>2</w:t>
+      </w:r>
+      <w:r>
+        <w:rPr>
+          <w:rFonts w:hint="eastAsia"/>
+        </w:rPr>
+        <w:t>实验</w:t>
+      </w:r>
+      <w:r>
+        <w:rPr>
+          <w:rFonts w:hint="eastAsia"/>
+        </w:rPr>
+        <w:t>原理</w:t>
+      </w:r>
+    </w:p>
+    <w:p>
+      <w:pPr>
+        <w:pStyle w:val="Z4"/>
+        <w:ind w:firstLine="480"/>
+      </w:pPr>
+    </w:p>
+    <w:p>
+      <w:pPr>
+        <w:pStyle w:val="Z7"/>
+      </w:pPr>
+      <w:r>
+        <w:rPr>
+          <w:rFonts w:hint="eastAsia"/>
+        </w:rPr>
+        <w:t>5.</w:t>
+      </w:r>
+      <w:r>
+        <w:t>3</w:t>
+      </w:r>
+      <w:r>
+        <w:rPr>
+          <w:rFonts w:hint="eastAsia"/>
+        </w:rPr>
+        <w:t>实验</w:t>
+      </w:r>
+      <w:r>
+        <w:rPr>
+          <w:rFonts w:hint="eastAsia"/>
+        </w:rPr>
+        <w:t>步骤</w:t>
+      </w:r>
+    </w:p>
+    <w:p>
+      <w:pPr>
+        <w:pStyle w:val="Z4"/>
+        <w:ind w:firstLine="480"/>
+        <w:rPr>
+          <w:rFonts w:hint="eastAsia"/>
+        </w:rPr>
+      </w:pPr>
+      <w:r>
+        <w:rPr>
+          <w:rFonts w:hint="eastAsia"/>
+        </w:rPr>
+        <w:t>（</w:t>
+      </w:r>
+      <w:r>
+        <w:rPr>
+          <w:rFonts w:hint="eastAsia"/>
+        </w:rPr>
+        <w:t>1</w:t>
+      </w:r>
+      <w:r>
+        <w:rPr>
+          <w:rFonts w:hint="eastAsia"/>
+        </w:rPr>
+        <w:t>）</w:t>
+      </w:r>
+      <w:r>
+        <w:rPr>
+          <w:rFonts w:hint="eastAsia"/>
+        </w:rPr>
+        <w:t>回到</w:t>
+      </w:r>
+      <w:r>
+        <w:rPr>
+          <w:rFonts w:hint="eastAsia"/>
+        </w:rPr>
+        <w:t>配平结束的</w:t>
+      </w:r>
+      <w:r>
+        <w:rPr>
+          <w:rFonts w:hint="eastAsia"/>
+        </w:rPr>
+        <w:t>工具箱界面，在</w:t>
+      </w:r>
+      <w:r>
+        <w:rPr>
+          <w:rFonts w:hint="eastAsia"/>
+        </w:rPr>
+        <w:t>Analysis</w:t>
+      </w:r>
+      <w:r>
+        <w:t xml:space="preserve"> </w:t>
+      </w:r>
+      <w:r>
+        <w:rPr>
+          <w:rFonts w:hint="eastAsia"/>
+        </w:rPr>
+        <w:t>I</w:t>
+      </w:r>
+      <w:r>
+        <w:t>/</w:t>
+      </w:r>
+      <w:proofErr w:type="spellStart"/>
+      <w:r>
+        <w:t>Os</w:t>
+      </w:r>
+      <w:proofErr w:type="spellEnd"/>
+      <w:r>
+        <w:rPr>
+          <w:rFonts w:hint="eastAsia"/>
+        </w:rPr>
+        <w:t>的下拉框中选择</w:t>
+      </w:r>
+      <w:r>
+        <w:rPr>
+          <w:rFonts w:hint="eastAsia"/>
+        </w:rPr>
+        <w:t>Root</w:t>
+      </w:r>
+      <w:r>
+        <w:t xml:space="preserve"> </w:t>
+      </w:r>
+      <w:r>
+        <w:rPr>
+          <w:rFonts w:hint="eastAsia"/>
+        </w:rPr>
+        <w:t>Level</w:t>
+      </w:r>
+      <w:r>
+        <w:t xml:space="preserve"> </w:t>
+      </w:r>
+      <w:proofErr w:type="spellStart"/>
+      <w:r>
+        <w:rPr>
+          <w:rFonts w:hint="eastAsia"/>
+        </w:rPr>
+        <w:t>Inports</w:t>
+      </w:r>
+      <w:proofErr w:type="spellEnd"/>
+      <w:r>
+        <w:t xml:space="preserve"> </w:t>
+      </w:r>
+      <w:r>
+        <w:rPr>
+          <w:rFonts w:hint="eastAsia"/>
+        </w:rPr>
+        <w:t>and</w:t>
+      </w:r>
+      <w:r>
+        <w:t xml:space="preserve"> </w:t>
+      </w:r>
+      <w:proofErr w:type="spellStart"/>
+      <w:r>
+        <w:rPr>
+          <w:rFonts w:hint="eastAsia"/>
+        </w:rPr>
+        <w:t>Outports</w:t>
+      </w:r>
+      <w:proofErr w:type="spellEnd"/>
+      <w:r>
+        <w:rPr>
+          <w:rFonts w:hint="eastAsia"/>
+        </w:rPr>
+        <w:t>，在</w:t>
+      </w:r>
+      <w:r>
+        <w:rPr>
+          <w:rFonts w:hint="eastAsia"/>
+        </w:rPr>
+        <w:t>O</w:t>
+      </w:r>
+      <w:r>
+        <w:t>perating Point</w:t>
+      </w:r>
+      <w:r>
+        <w:rPr>
+          <w:rFonts w:hint="eastAsia"/>
+        </w:rPr>
+        <w:t>的下拉框中选择成功配平的</w:t>
+      </w:r>
+      <w:r>
+        <w:rPr>
+          <w:rFonts w:hint="eastAsia"/>
+        </w:rPr>
+        <w:t>op_trim</w:t>
+      </w:r>
+      <w:r>
+        <w:t>2</w:t>
+      </w:r>
+      <w:r>
+        <w:rPr>
+          <w:rFonts w:hint="eastAsia"/>
+        </w:rPr>
+        <w:t>（</w:t>
+      </w:r>
+      <w:r>
+        <w:rPr>
+          <mc:AlternateContent>
+            <mc:Choice Requires="w16se">
+              <w:rFonts w:hint="eastAsia"/>
+            </mc:Choice>
+            <mc:Fallback>
+              <w:rFonts w:ascii="宋体" w:hAnsi="宋体" w:cs="宋体" w:hint="eastAsia"/>
+            </mc:Fallback>
+          </mc:AlternateContent>
+        </w:rPr>
+        <mc:AlternateContent>
+          <mc:Choice Requires="w16se">
+            <w16se:symEx w16se:font="宋体" w16se:char="2460"/>
+          </mc:Choice>
+          <mc:Fallback>
+            <w:t>①</w:t>
+          </mc:Fallback>
+        </mc:AlternateContent>
+      </w:r>
+      <w:r>
+        <w:rPr>
+          <w:rFonts w:hint="eastAsia"/>
+        </w:rPr>
+        <w:t>），完成后点击</w:t>
+      </w:r>
+      <w:r>
+        <w:rPr>
+          <w:rFonts w:hint="eastAsia"/>
+        </w:rPr>
+        <w:t>Linearize</w:t>
+      </w:r>
+      <w:r>
+        <w:rPr>
+          <w:rFonts w:hint="eastAsia"/>
+        </w:rPr>
+        <w:t>（</w:t>
+      </w:r>
+      <w:r>
+        <w:rPr>
+          <mc:AlternateContent>
+            <mc:Choice Requires="w16se">
+              <w:rFonts w:hint="eastAsia"/>
+            </mc:Choice>
+            <mc:Fallback>
+              <w:rFonts w:ascii="宋体" w:hAnsi="宋体" w:cs="宋体" w:hint="eastAsia"/>
+            </mc:Fallback>
+          </mc:AlternateContent>
+        </w:rPr>
+        <mc:AlternateContent>
+          <mc:Choice Requires="w16se">
+            <w16se:symEx w16se:font="宋体" w16se:char="2461"/>
+          </mc:Choice>
+          <mc:Fallback>
+            <w:t>②</w:t>
+          </mc:Fallback>
+        </mc:AlternateContent>
+      </w:r>
+      <w:r>
+        <w:rPr>
+          <w:rFonts w:hint="eastAsia"/>
+        </w:rPr>
+        <w:t>），如</w:t>
+      </w:r>
+      <w:r>
+        <w:rPr>
+          <w:rFonts w:hint="eastAsia"/>
+        </w:rPr>
+        <w:t>图</w:t>
+      </w:r>
+      <w:r>
+        <w:rPr>
+          <w:rFonts w:hint="eastAsia"/>
+        </w:rPr>
+        <w:t>25</w:t>
+      </w:r>
+      <w:r>
+        <w:rPr>
+          <w:rFonts w:hint="eastAsia"/>
+        </w:rPr>
+        <w:t>所示。</w:t>
+      </w:r>
+    </w:p>
+    <w:p>
+      <w:pPr>
+        <w:pStyle w:val="Zd"/>
+        <w:keepNext/>
+        <w:spacing w:before="156" w:after="156"/>
+      </w:pPr>
+      <w:r>
+        <w:drawing>
+          <wp:inline distT="0" distB="0" distL="0" distR="0" wp14:anchorId="6BF69AD3" wp14:editId="440D4F89">
+            <wp:extent cx="5274310" cy="3645535"/>
+            <wp:effectExtent l="0" t="0" r="2540" b="0"/>
+            <wp:docPr id="16" name="图片 16"/>
+            <wp:cNvGraphicFramePr>
+              <a:graphicFrameLocks xmlns:a="http://schemas.openxmlformats.org/drawingml/2006/main" noChangeAspect="1"/>
+            </wp:cNvGraphicFramePr>
+            <a:graphic xmlns:a="http://schemas.openxmlformats.org/drawingml/2006/main">
+              <a:graphicData uri="http://schemas.openxmlformats.org/drawingml/2006/picture">
+                <pic:pic xmlns:pic="http://schemas.openxmlformats.org/drawingml/2006/picture">
+                  <pic:nvPicPr>
+                    <pic:cNvPr id="1" name=""/>
+                    <pic:cNvPicPr/>
+                  </pic:nvPicPr>
                   <pic:blipFill>
-                    <a:blip r:embed="rId68"/>
+                    <a:blip r:embed="rId69"/>
                     <a:stretch>
                       <a:fillRect/>
                     </a:stretch>
@@ -6724,7 +7481,7 @@
                   <pic:spPr>
                     <a:xfrm>
                       <a:off x="0" y="0"/>
-                      <a:ext cx="5274310" cy="3120390"/>
+                      <a:ext cx="5274310" cy="3645535"/>
                     </a:xfrm>
                     <a:prstGeom prst="rect">
                       <a:avLst/>
@@ -6791,7 +7548,7 @@
         <w:rPr>
           <w:noProof/>
         </w:rPr>
-        <w:t>24</w:t>
+        <w:t>25</w:t>
       </w:r>
       <w:r>
         <w:fldChar w:fldCharType="end"/>
@@ -6803,96 +7560,462 @@
         <w:rPr>
           <w:rFonts w:hint="eastAsia"/>
         </w:rPr>
-        <w:t>配平代码文件</w:t>
+        <w:t>线性化的相关设置</w:t>
       </w:r>
     </w:p>
     <w:p>
       <w:pPr>
         <w:pStyle w:val="Z4"/>
         <w:ind w:firstLine="480"/>
-        <w:rPr>
-          <w:rFonts w:hint="eastAsia"/>
-        </w:rPr>
-      </w:pPr>
-      <w:r>
-        <w:rPr>
-          <w:rFonts w:hint="eastAsia"/>
-        </w:rPr>
-        <w:t>文件中含有丰富详尽的注释，有兴趣的同学可以</w:t>
-      </w:r>
-      <w:r>
-        <w:rPr>
-          <w:rFonts w:hint="eastAsia"/>
-        </w:rPr>
-        <w:t>根据注释</w:t>
-      </w:r>
-      <w:r>
-        <w:rPr>
-          <w:rFonts w:hint="eastAsia"/>
-        </w:rPr>
-        <w:t>学习该文件的编写方法</w:t>
-      </w:r>
-      <w:r>
-        <w:rPr>
-          <w:rFonts w:hint="eastAsia"/>
-        </w:rPr>
-        <w:t>。保存该文件后，需要再次配平该模型</w:t>
-      </w:r>
-      <w:r>
-        <w:rPr>
-          <w:rFonts w:hint="eastAsia"/>
-        </w:rPr>
-        <w:t>时</w:t>
-      </w:r>
-      <w:r>
-        <w:rPr>
-          <w:rFonts w:hint="eastAsia"/>
-        </w:rPr>
-        <w:t>，直接运行该文件即可。如果需要更改配平的设置，可以在文件中依照注释的解释</w:t>
-      </w:r>
-      <w:r>
-        <w:rPr>
-          <w:rFonts w:hint="eastAsia"/>
-        </w:rPr>
-        <w:t>直接</w:t>
-      </w:r>
-      <w:r>
-        <w:rPr>
-          <w:rFonts w:hint="eastAsia"/>
-        </w:rPr>
-        <w:t>修改</w:t>
-      </w:r>
-      <w:r>
-        <w:rPr>
-          <w:rFonts w:hint="eastAsia"/>
-        </w:rPr>
-        <w:t>相关变量值</w:t>
-      </w:r>
-      <w:r>
-        <w:rPr>
-          <w:rFonts w:hint="eastAsia"/>
-        </w:rPr>
-        <w:t>，</w:t>
-      </w:r>
-      <w:r>
-        <w:rPr>
-          <w:rFonts w:hint="eastAsia"/>
-        </w:rPr>
-        <w:t>也可以再打开工具箱进行设置，然后自动生成配平代码文件。</w:t>
-      </w:r>
-      <w:bookmarkStart w:id="0" w:name="_GoBack"/>
-      <w:bookmarkEnd w:id="0"/>
+      </w:pPr>
+      <w:r>
+        <w:rPr>
+          <w:rFonts w:hint="eastAsia"/>
+        </w:rPr>
+        <w:t>等待几秒之后，模型线性化完成。</w:t>
+      </w:r>
     </w:p>
     <w:p>
       <w:pPr>
         <w:pStyle w:val="Z4"/>
         <w:ind w:firstLine="480"/>
       </w:pPr>
+      <w:r>
+        <w:rPr>
+          <w:rFonts w:hint="eastAsia"/>
+        </w:rPr>
+        <w:t>（</w:t>
+      </w:r>
+      <w:r>
+        <w:rPr>
+          <w:rFonts w:hint="eastAsia"/>
+        </w:rPr>
+        <w:t>2</w:t>
+      </w:r>
+      <w:r>
+        <w:rPr>
+          <w:rFonts w:hint="eastAsia"/>
+        </w:rPr>
+        <w:t>）</w:t>
+      </w:r>
+      <w:r>
+        <w:rPr>
+          <w:rFonts w:hint="eastAsia"/>
+        </w:rPr>
+        <w:t>Linear</w:t>
+      </w:r>
+      <w:r>
+        <w:t xml:space="preserve"> </w:t>
+      </w:r>
+      <w:r>
+        <w:rPr>
+          <w:rFonts w:hint="eastAsia"/>
+        </w:rPr>
+        <w:t>Analysis</w:t>
+      </w:r>
+      <w:r>
+        <w:t xml:space="preserve"> </w:t>
+      </w:r>
+      <w:r>
+        <w:rPr>
+          <w:rFonts w:hint="eastAsia"/>
+        </w:rPr>
+        <w:t>Workspace</w:t>
+      </w:r>
+      <w:r>
+        <w:rPr>
+          <w:rFonts w:hint="eastAsia"/>
+        </w:rPr>
+        <w:t>中</w:t>
+      </w:r>
+      <w:r>
+        <w:rPr>
+          <w:rFonts w:hint="eastAsia"/>
+        </w:rPr>
+        <w:t>出现了一个新的变量</w:t>
+      </w:r>
+      <w:r>
+        <w:rPr>
+          <w:rFonts w:hint="eastAsia"/>
+        </w:rPr>
+        <w:t>linsys</w:t>
+      </w:r>
+      <w:r>
+        <w:t>1</w:t>
+      </w:r>
+      <w:r>
+        <w:rPr>
+          <w:rFonts w:hint="eastAsia"/>
+        </w:rPr>
+        <w:t>，</w:t>
+      </w:r>
+      <w:r>
+        <w:rPr>
+          <w:rFonts w:hint="eastAsia"/>
+        </w:rPr>
+        <w:t>双击该变量可以查看线性化模型的状态空间矩阵，将该变量点住拖动到上方的</w:t>
+      </w:r>
+      <w:r>
+        <w:rPr>
+          <w:rFonts w:hint="eastAsia"/>
+        </w:rPr>
+        <w:t>MATLAB</w:t>
+      </w:r>
+      <w:r>
+        <w:t xml:space="preserve"> </w:t>
+      </w:r>
+      <w:r>
+        <w:rPr>
+          <w:rFonts w:hint="eastAsia"/>
+        </w:rPr>
+        <w:t>Workspace</w:t>
+      </w:r>
+      <w:r>
+        <w:rPr>
+          <w:rFonts w:hint="eastAsia"/>
+        </w:rPr>
+        <w:t>中就完成了变量导入，此时在命令行窗口中输入</w:t>
+      </w:r>
+      <w:r>
+        <w:rPr>
+          <w:rFonts w:hint="eastAsia"/>
+        </w:rPr>
+        <w:t>linsys</w:t>
+      </w:r>
+      <w:r>
+        <w:t>1</w:t>
+      </w:r>
+      <w:r>
+        <w:rPr>
+          <w:rFonts w:hint="eastAsia"/>
+        </w:rPr>
+        <w:t>，也可以看</w:t>
+      </w:r>
+      <w:r>
+        <w:rPr>
+          <w:rFonts w:hint="eastAsia"/>
+        </w:rPr>
+        <w:lastRenderedPageBreak/>
+        <w:t>到</w:t>
+      </w:r>
+      <w:r>
+        <w:rPr>
+          <w:rFonts w:hint="eastAsia"/>
+        </w:rPr>
+        <w:t>线性化模型的详细信息，如图</w:t>
+      </w:r>
+      <w:r>
+        <w:rPr>
+          <w:rFonts w:hint="eastAsia"/>
+        </w:rPr>
+        <w:t>26</w:t>
+      </w:r>
+      <w:r>
+        <w:rPr>
+          <w:rFonts w:hint="eastAsia"/>
+        </w:rPr>
+        <w:t>所示。</w:t>
+      </w:r>
+    </w:p>
+    <w:p>
+      <w:pPr>
+        <w:pStyle w:val="Zd"/>
+        <w:keepNext/>
+        <w:spacing w:before="156" w:after="156"/>
+      </w:pPr>
+      <w:r>
+        <w:drawing>
+          <wp:inline distT="0" distB="0" distL="0" distR="0" wp14:anchorId="6D3F70CB" wp14:editId="35D7076B">
+            <wp:extent cx="5274310" cy="3757930"/>
+            <wp:effectExtent l="0" t="0" r="2540" b="0"/>
+            <wp:docPr id="17" name="图片 17"/>
+            <wp:cNvGraphicFramePr>
+              <a:graphicFrameLocks xmlns:a="http://schemas.openxmlformats.org/drawingml/2006/main" noChangeAspect="1"/>
+            </wp:cNvGraphicFramePr>
+            <a:graphic xmlns:a="http://schemas.openxmlformats.org/drawingml/2006/main">
+              <a:graphicData uri="http://schemas.openxmlformats.org/drawingml/2006/picture">
+                <pic:pic xmlns:pic="http://schemas.openxmlformats.org/drawingml/2006/picture">
+                  <pic:nvPicPr>
+                    <pic:cNvPr id="1" name=""/>
+                    <pic:cNvPicPr/>
+                  </pic:nvPicPr>
+                  <pic:blipFill>
+                    <a:blip r:embed="rId70"/>
+                    <a:stretch>
+                      <a:fillRect/>
+                    </a:stretch>
+                  </pic:blipFill>
+                  <pic:spPr>
+                    <a:xfrm>
+                      <a:off x="0" y="0"/>
+                      <a:ext cx="5274310" cy="3757930"/>
+                    </a:xfrm>
+                    <a:prstGeom prst="rect">
+                      <a:avLst/>
+                    </a:prstGeom>
+                  </pic:spPr>
+                </pic:pic>
+              </a:graphicData>
+            </a:graphic>
+          </wp:inline>
+        </w:drawing>
+      </w:r>
+    </w:p>
+    <w:p>
+      <w:pPr>
+        <w:pStyle w:val="Zb"/>
+        <w:spacing w:before="156" w:after="156"/>
+      </w:pPr>
+      <w:r>
+        <w:rPr>
+          <w:rFonts w:hint="eastAsia"/>
+        </w:rPr>
+        <w:t>图</w:t>
+      </w:r>
+      <w:r>
+        <w:rPr>
+          <w:rFonts w:hint="eastAsia"/>
+        </w:rPr>
+        <w:t xml:space="preserve"> </w:t>
+      </w:r>
+      <w:r>
+        <w:fldChar w:fldCharType="begin"/>
+      </w:r>
+      <w:r>
+        <w:instrText xml:space="preserve"> </w:instrText>
+      </w:r>
+      <w:r>
+        <w:rPr>
+          <w:rFonts w:hint="eastAsia"/>
+        </w:rPr>
+        <w:instrText xml:space="preserve">SEQ </w:instrText>
+      </w:r>
+      <w:r>
+        <w:rPr>
+          <w:rFonts w:hint="eastAsia"/>
+        </w:rPr>
+        <w:instrText>图</w:instrText>
+      </w:r>
+      <w:r>
+        <w:rPr>
+          <w:rFonts w:hint="eastAsia"/>
+        </w:rPr>
+        <w:instrText xml:space="preserve"> \* ARABIC</w:instrText>
+      </w:r>
+      <w:r>
+        <w:instrText xml:space="preserve"> </w:instrText>
+      </w:r>
+      <w:r>
+        <w:fldChar w:fldCharType="separate"/>
+      </w:r>
+      <w:r>
+        <w:rPr>
+          <w:noProof/>
+        </w:rPr>
+        <w:t>26</w:t>
+      </w:r>
+      <w:r>
+        <w:fldChar w:fldCharType="end"/>
+      </w:r>
+      <w:r>
+        <w:t xml:space="preserve">  </w:t>
+      </w:r>
+      <w:r>
+        <w:rPr>
+          <w:rFonts w:hint="eastAsia"/>
+        </w:rPr>
+        <w:t>线性化模型的详细信息</w:t>
+      </w:r>
     </w:p>
     <w:p>
       <w:pPr>
         <w:pStyle w:val="Z4"/>
         <w:ind w:firstLine="480"/>
+      </w:pPr>
+      <w:r>
+        <w:rPr>
+          <w:rFonts w:hint="eastAsia"/>
+        </w:rPr>
+        <w:t>（</w:t>
+      </w:r>
+      <w:r>
+        <w:rPr>
+          <w:rFonts w:hint="eastAsia"/>
+        </w:rPr>
+        <w:t>3</w:t>
+      </w:r>
+      <w:r>
+        <w:rPr>
+          <w:rFonts w:hint="eastAsia"/>
+        </w:rPr>
+        <w:t>）自动生成模型线性化代码。在</w:t>
+      </w:r>
+      <w:r>
+        <w:rPr>
+          <w:rFonts w:hint="eastAsia"/>
+        </w:rPr>
+        <w:t>Linearize</w:t>
+      </w:r>
+      <w:r>
+        <w:rPr>
+          <w:rFonts w:hint="eastAsia"/>
+        </w:rPr>
+        <w:t>按钮下找到</w:t>
+      </w:r>
+      <w:r>
+        <w:rPr>
+          <w:rFonts w:hint="eastAsia"/>
+        </w:rPr>
+        <w:t>GENERATE</w:t>
+      </w:r>
+      <w:r>
+        <w:t xml:space="preserve"> </w:t>
+      </w:r>
+      <w:r>
+        <w:rPr>
+          <w:rFonts w:hint="eastAsia"/>
+        </w:rPr>
+        <w:t>MATLAB</w:t>
+      </w:r>
+      <w:r>
+        <w:t xml:space="preserve"> </w:t>
+      </w:r>
+      <w:r>
+        <w:rPr>
+          <w:rFonts w:hint="eastAsia"/>
+        </w:rPr>
+        <w:t>CODE</w:t>
+      </w:r>
+      <w:r>
+        <w:rPr>
+          <w:rFonts w:hint="eastAsia"/>
+        </w:rPr>
+        <w:t>，点击</w:t>
+      </w:r>
+      <w:r>
+        <w:rPr>
+          <w:rFonts w:hint="eastAsia"/>
+        </w:rPr>
+        <w:t>S</w:t>
+      </w:r>
+      <w:r>
+        <w:rPr>
+          <w:rFonts w:hint="eastAsia"/>
+        </w:rPr>
+        <w:t>cript</w:t>
+      </w:r>
+      <w:r>
+        <w:rPr>
+          <w:rFonts w:hint="eastAsia"/>
+        </w:rPr>
+        <w:t>，在</w:t>
+      </w:r>
+      <w:r>
+        <w:rPr>
+          <w:rFonts w:hint="eastAsia"/>
+        </w:rPr>
+        <w:t>MATLAB</w:t>
+      </w:r>
+      <w:r>
+        <w:rPr>
+          <w:rFonts w:hint="eastAsia"/>
+        </w:rPr>
+        <w:t>主界面的编辑器中就会自动生成一个</w:t>
+      </w:r>
+      <w:r>
+        <w:rPr>
+          <w:rFonts w:hint="eastAsia"/>
+        </w:rPr>
+        <w:t>m</w:t>
+      </w:r>
+      <w:r>
+        <w:rPr>
+          <w:rFonts w:hint="eastAsia"/>
+        </w:rPr>
+        <w:t>文件，其中包含了对模型线性化的代码。保存该文件后，当需要再次对模型线性化时，运行该文件即可。但是需要注意，自动生成的代码是默认在</w:t>
+      </w:r>
+      <w:r>
+        <w:rPr>
+          <w:rFonts w:hint="eastAsia"/>
+        </w:rPr>
+        <w:t>op_trim2</w:t>
+      </w:r>
+      <w:r>
+        <w:rPr>
+          <w:rFonts w:hint="eastAsia"/>
+        </w:rPr>
+        <w:t>的配平点对模型进行线性化，如果配平点发生改变，则需要对文件中代码进行适当修改后才能使用。</w:t>
+      </w:r>
+    </w:p>
+    <w:p>
+      <w:pPr>
+        <w:pStyle w:val="Z4"/>
+        <w:ind w:firstLine="480"/>
+        <w:rPr>
+          <w:rFonts w:hint="eastAsia"/>
+        </w:rPr>
+      </w:pPr>
+      <w:r>
+        <w:rPr>
+          <w:rFonts w:hint="eastAsia"/>
+        </w:rPr>
+        <w:t>（）</w:t>
+      </w:r>
+    </w:p>
+    <w:p>
+      <w:pPr>
+        <w:pStyle w:val="Z4"/>
+        <w:ind w:firstLine="480"/>
+      </w:pPr>
+      <w:r>
+        <w:rPr>
+          <w:noProof/>
+        </w:rPr>
+        <w:lastRenderedPageBreak/>
+        <w:drawing>
+          <wp:inline distT="0" distB="0" distL="0" distR="0" wp14:anchorId="4C36B242" wp14:editId="2CA5EFF0">
+            <wp:extent cx="5274310" cy="2969895"/>
+            <wp:effectExtent l="0" t="0" r="2540" b="1905"/>
+            <wp:docPr id="18" name="图片 18"/>
+            <wp:cNvGraphicFramePr>
+              <a:graphicFrameLocks xmlns:a="http://schemas.openxmlformats.org/drawingml/2006/main" noChangeAspect="1"/>
+            </wp:cNvGraphicFramePr>
+            <a:graphic xmlns:a="http://schemas.openxmlformats.org/drawingml/2006/main">
+              <a:graphicData uri="http://schemas.openxmlformats.org/drawingml/2006/picture">
+                <pic:pic xmlns:pic="http://schemas.openxmlformats.org/drawingml/2006/picture">
+                  <pic:nvPicPr>
+                    <pic:cNvPr id="1" name=""/>
+                    <pic:cNvPicPr/>
+                  </pic:nvPicPr>
+                  <pic:blipFill>
+                    <a:blip r:embed="rId71"/>
+                    <a:stretch>
+                      <a:fillRect/>
+                    </a:stretch>
+                  </pic:blipFill>
+                  <pic:spPr>
+                    <a:xfrm>
+                      <a:off x="0" y="0"/>
+                      <a:ext cx="5274310" cy="2969895"/>
+                    </a:xfrm>
+                    <a:prstGeom prst="rect">
+                      <a:avLst/>
+                    </a:prstGeom>
+                  </pic:spPr>
+                </pic:pic>
+              </a:graphicData>
+            </a:graphic>
+          </wp:inline>
+        </w:drawing>
+      </w:r>
+    </w:p>
+    <w:p>
+      <w:pPr>
+        <w:pStyle w:val="Z4"/>
+        <w:ind w:firstLine="480"/>
+        <w:rPr>
+          <w:rFonts w:hint="eastAsia"/>
+        </w:rPr>
       </w:pPr>
     </w:p>
     <w:p>
@@ -6915,7 +8038,7 @@
 </file>
 
 <file path=word/numbering.xml><?xml version="1.0" encoding="utf-8"?>
-<w:numbering xmlns:wpc="http://schemas.microsoft.com/office/word/2010/wordprocessingCanvas" xmlns:cx="http://schemas.microsoft.com/office/drawing/2014/chartex" xmlns:cx1="http://schemas.microsoft.com/office/drawing/2015/9/8/chartex" xmlns:mc="http://schemas.openxmlformats.org/markup-compatibility/2006" xmlns:o="urn:schemas-microsoft-com:office:office" xmlns:r="http://schemas.openxmlformats.org/officeDocument/2006/relationships" xmlns:m="http://schemas.openxmlformats.org/officeDocument/2006/math" xmlns:v="urn:schemas-microsoft-com:vml" xmlns:wp14="http://schemas.microsoft.com/office/word/2010/wordprocessingDrawing" xmlns:wp="http://schemas.openxmlformats.org/drawingml/2006/wordprocessingDrawing" xmlns:w10="urn:schemas-microsoft-com:office:word" xmlns:w="http://schemas.openxmlformats.org/wordprocessingml/2006/main" xmlns:w14="http://schemas.microsoft.com/office/word/2010/wordml" xmlns:w15="http://schemas.microsoft.com/office/word/2012/wordml" xmlns:w16se="http://schemas.microsoft.com/office/word/2015/wordml/symex" xmlns:wpg="http://schemas.microsoft.com/office/word/2010/wordprocessingGroup" xmlns:wpi="http://schemas.microsoft.com/office/word/2010/wordprocessingInk" xmlns:wne="http://schemas.microsoft.com/office/word/2006/wordml" xmlns:wps="http://schemas.microsoft.com/office/word/2010/wordprocessingShape" mc:Ignorable="w14 w15 w16se wp14">
+<w:numbering xmlns:wpc="http://schemas.microsoft.com/office/word/2010/wordprocessingCanvas" xmlns:cx="http://schemas.microsoft.com/office/drawing/2014/chartex" xmlns:mc="http://schemas.openxmlformats.org/markup-compatibility/2006" xmlns:o="urn:schemas-microsoft-com:office:office" xmlns:r="http://schemas.openxmlformats.org/officeDocument/2006/relationships" xmlns:m="http://schemas.openxmlformats.org/officeDocument/2006/math" xmlns:v="urn:schemas-microsoft-com:vml" xmlns:wp14="http://schemas.microsoft.com/office/word/2010/wordprocessingDrawing" xmlns:wp="http://schemas.openxmlformats.org/drawingml/2006/wordprocessingDrawing" xmlns:w10="urn:schemas-microsoft-com:office:word" xmlns:w="http://schemas.openxmlformats.org/wordprocessingml/2006/main" xmlns:w14="http://schemas.microsoft.com/office/word/2010/wordml" xmlns:w15="http://schemas.microsoft.com/office/word/2012/wordml" xmlns:w16se="http://schemas.microsoft.com/office/word/2015/wordml/symex" xmlns:wpg="http://schemas.microsoft.com/office/word/2010/wordprocessingGroup" xmlns:wpi="http://schemas.microsoft.com/office/word/2010/wordprocessingInk" xmlns:wne="http://schemas.microsoft.com/office/word/2006/wordml" xmlns:wps="http://schemas.microsoft.com/office/word/2010/wordprocessingShape" mc:Ignorable="w14 w15 w16se wp14">
   <w:abstractNum w:abstractNumId="0" w15:restartNumberingAfterBreak="0">
     <w:nsid w:val="1A601CB2"/>
     <w:multiLevelType w:val="hybridMultilevel"/>
@@ -8388,6 +9511,7 @@
   <w:style w:type="character" w:default="1" w:styleId="a0">
     <w:name w:val="Default Paragraph Font"/>
     <w:uiPriority w:val="1"/>
+    <w:semiHidden/>
     <w:unhideWhenUsed/>
   </w:style>
   <w:style w:type="table" w:default="1" w:styleId="a1">
@@ -9193,7 +10317,7 @@
 </file>
 
 <file path=customXml/itemProps1.xml><?xml version="1.0" encoding="utf-8"?>
-<ds:datastoreItem xmlns:ds="http://schemas.openxmlformats.org/officeDocument/2006/customXml" ds:itemID="{B16DCB78-8C41-4143-8A7A-A7F820C7D514}">
+<ds:datastoreItem xmlns:ds="http://schemas.openxmlformats.org/officeDocument/2006/customXml" ds:itemID="{A9EC0A88-A73E-46D6-989B-60D884DBACCA}">
   <ds:schemaRefs>
     <ds:schemaRef ds:uri="http://schemas.openxmlformats.org/officeDocument/2006/bibliography"/>
   </ds:schemaRefs>
